--- a/drools-master/src/main/resources/doc/规则引擎设计.docx
+++ b/drools-master/src/main/resources/doc/规则引擎设计.docx
@@ -1,6 +1,6 @@
 
 <file path=word/document.xml><?xml version="1.0" encoding="utf-8"?>
-<w:document xmlns:wpc="http://schemas.microsoft.com/office/word/2010/wordprocessingCanvas" xmlns:cx="http://schemas.microsoft.com/office/drawing/2014/chartex" xmlns:cx1="http://schemas.microsoft.com/office/drawing/2015/9/8/chartex" xmlns:cx2="http://schemas.microsoft.com/office/drawing/2015/10/21/chartex" xmlns:cx3="http://schemas.microsoft.com/office/drawing/2016/5/9/chartex" xmlns:cx4="http://schemas.microsoft.com/office/drawing/2016/5/10/chartex" xmlns:cx5="http://schemas.microsoft.com/office/drawing/2016/5/11/chartex" xmlns:cx6="http://schemas.microsoft.com/office/drawing/2016/5/12/chartex" xmlns:cx7="http://schemas.microsoft.com/office/drawing/2016/5/13/chartex" xmlns:cx8="http://schemas.microsoft.com/office/drawing/2016/5/14/chartex" xmlns:mc="http://schemas.openxmlformats.org/markup-compatibility/2006" xmlns:aink="http://schemas.microsoft.com/office/drawing/2016/ink" xmlns:am3d="http://schemas.microsoft.com/office/drawing/2017/model3d" xmlns:o="urn:schemas-microsoft-com:office:office" xmlns:r="http://schemas.openxmlformats.org/officeDocument/2006/relationships" xmlns:m="http://schemas.openxmlformats.org/officeDocument/2006/math" xmlns:v="urn:schemas-microsoft-com:vml" xmlns:wp14="http://schemas.microsoft.com/office/word/2010/wordprocessingDrawing" xmlns:wp="http://schemas.openxmlformats.org/drawingml/2006/wordprocessingDrawing" xmlns:w10="urn:schemas-microsoft-com:office:word" xmlns:w="http://schemas.openxmlformats.org/wordprocessingml/2006/main" xmlns:w14="http://schemas.microsoft.com/office/word/2010/wordml" xmlns:w15="http://schemas.microsoft.com/office/word/2012/wordml" xmlns:w16cid="http://schemas.microsoft.com/office/word/2016/wordml/cid" xmlns:w16se="http://schemas.microsoft.com/office/word/2015/wordml/symex" xmlns:wpg="http://schemas.microsoft.com/office/word/2010/wordprocessingGroup" xmlns:wpi="http://schemas.microsoft.com/office/word/2010/wordprocessingInk" xmlns:wne="http://schemas.microsoft.com/office/word/2006/wordml" xmlns:wps="http://schemas.microsoft.com/office/word/2010/wordprocessingShape" mc:Ignorable="w14 w15 w16se w16cid wp14">
+<w:document xmlns:wpc="http://schemas.microsoft.com/office/word/2010/wordprocessingCanvas" xmlns:mc="http://schemas.openxmlformats.org/markup-compatibility/2006" xmlns:o="urn:schemas-microsoft-com:office:office" xmlns:r="http://schemas.openxmlformats.org/officeDocument/2006/relationships" xmlns:m="http://schemas.openxmlformats.org/officeDocument/2006/math" xmlns:v="urn:schemas-microsoft-com:vml" xmlns:wp14="http://schemas.microsoft.com/office/word/2010/wordprocessingDrawing" xmlns:wp="http://schemas.openxmlformats.org/drawingml/2006/wordprocessingDrawing" xmlns:w10="urn:schemas-microsoft-com:office:word" xmlns:w="http://schemas.openxmlformats.org/wordprocessingml/2006/main" xmlns:w14="http://schemas.microsoft.com/office/word/2010/wordml" xmlns:w15="http://schemas.microsoft.com/office/word/2012/wordml" xmlns:wpg="http://schemas.microsoft.com/office/word/2010/wordprocessingGroup" xmlns:wpi="http://schemas.microsoft.com/office/word/2010/wordprocessingInk" xmlns:wne="http://schemas.microsoft.com/office/word/2006/wordml" xmlns:wps="http://schemas.microsoft.com/office/word/2010/wordprocessingShape" mc:Ignorable="w14 w15 wp14">
   <w:background w:color="FFFFFF"/>
   <w:body>
     <w:tbl>
@@ -28,11 +28,17 @@
           </w:tcPr>
           <w:p>
             <w:pPr>
-              <w:pStyle w:val="af6"/>
+              <w:pStyle w:val="af"/>
               <w:rPr>
                 <w:rFonts w:asciiTheme="minorEastAsia" w:eastAsiaTheme="minorEastAsia" w:hAnsiTheme="minorEastAsia"/>
               </w:rPr>
             </w:pPr>
+            <w:r>
+              <w:rPr>
+                <w:rFonts w:asciiTheme="minorEastAsia" w:eastAsiaTheme="minorEastAsia" w:hAnsiTheme="minorEastAsia"/>
+              </w:rPr>
+              <w:t>人力资源</w:t>
+            </w:r>
           </w:p>
         </w:tc>
       </w:tr>
@@ -43,7 +49,7 @@
           </w:tcPr>
           <w:p>
             <w:pPr>
-              <w:pStyle w:val="af6"/>
+              <w:pStyle w:val="af"/>
               <w:rPr>
                 <w:rFonts w:asciiTheme="minorEastAsia" w:eastAsiaTheme="minorEastAsia" w:hAnsiTheme="minorEastAsia"/>
                 <w:color w:val="4F81BD"/>
@@ -75,7 +81,7 @@
           </w:tcPr>
           <w:p>
             <w:pPr>
-              <w:pStyle w:val="af6"/>
+              <w:pStyle w:val="af"/>
               <w:rPr>
                 <w:rFonts w:asciiTheme="minorEastAsia" w:eastAsiaTheme="minorEastAsia" w:hAnsiTheme="minorEastAsia"/>
               </w:rPr>
@@ -127,7 +133,87 @@
           </w:tcPr>
           <w:p>
             <w:pPr>
-              <w:pStyle w:val="af6"/>
+              <w:pStyle w:val="af"/>
+              <w:rPr>
+                <w:rFonts w:asciiTheme="minorEastAsia" w:eastAsiaTheme="minorEastAsia" w:hAnsiTheme="minorEastAsia"/>
+                <w:sz w:val="24"/>
+              </w:rPr>
+            </w:pPr>
+            <w:r>
+              <w:rPr>
+                <w:rFonts w:asciiTheme="minorEastAsia" w:eastAsiaTheme="minorEastAsia" w:hAnsiTheme="minorEastAsia"/>
+                <w:sz w:val="24"/>
+              </w:rPr>
+              <w:t>李昊</w:t>
+            </w:r>
+          </w:p>
+          <w:p>
+            <w:pPr>
+              <w:pStyle w:val="af"/>
+              <w:rPr>
+                <w:rFonts w:asciiTheme="minorEastAsia" w:eastAsiaTheme="minorEastAsia" w:hAnsiTheme="minorEastAsia"/>
+                <w:color w:val="4F81BD"/>
+                <w:sz w:val="24"/>
+              </w:rPr>
+            </w:pPr>
+            <w:r>
+              <w:rPr>
+                <w:rFonts w:asciiTheme="minorEastAsia" w:eastAsiaTheme="minorEastAsia" w:hAnsiTheme="minorEastAsia" w:hint="eastAsia"/>
+                <w:color w:val="4F81BD"/>
+                <w:sz w:val="24"/>
+                <w:lang w:val="zh-CN"/>
+              </w:rPr>
+              <w:t>201</w:t>
+            </w:r>
+            <w:r>
+              <w:rPr>
+                <w:rFonts w:asciiTheme="minorEastAsia" w:eastAsiaTheme="minorEastAsia" w:hAnsiTheme="minorEastAsia"/>
+                <w:color w:val="4F81BD"/>
+                <w:sz w:val="24"/>
+                <w:lang w:val="zh-CN"/>
+              </w:rPr>
+              <w:t>7</w:t>
+            </w:r>
+            <w:r>
+              <w:rPr>
+                <w:rFonts w:asciiTheme="minorEastAsia" w:eastAsiaTheme="minorEastAsia" w:hAnsiTheme="minorEastAsia" w:hint="eastAsia"/>
+                <w:color w:val="4F81BD"/>
+                <w:sz w:val="24"/>
+                <w:lang w:val="zh-CN"/>
+              </w:rPr>
+              <w:t>-0</w:t>
+            </w:r>
+            <w:r>
+              <w:rPr>
+                <w:rFonts w:asciiTheme="minorEastAsia" w:eastAsiaTheme="minorEastAsia" w:hAnsiTheme="minorEastAsia"/>
+                <w:color w:val="4F81BD"/>
+                <w:sz w:val="24"/>
+                <w:lang w:val="zh-CN"/>
+              </w:rPr>
+              <w:t>7</w:t>
+            </w:r>
+            <w:r>
+              <w:rPr>
+                <w:rFonts w:asciiTheme="minorEastAsia" w:eastAsiaTheme="minorEastAsia" w:hAnsiTheme="minorEastAsia" w:hint="eastAsia"/>
+                <w:color w:val="4F81BD"/>
+                <w:sz w:val="24"/>
+                <w:lang w:val="zh-CN"/>
+              </w:rPr>
+              <w:t>-</w:t>
+            </w:r>
+            <w:r>
+              <w:rPr>
+                <w:rFonts w:asciiTheme="minorEastAsia" w:eastAsiaTheme="minorEastAsia" w:hAnsiTheme="minorEastAsia"/>
+                <w:color w:val="4F81BD"/>
+                <w:sz w:val="24"/>
+                <w:lang w:val="zh-CN"/>
+              </w:rPr>
+              <w:t>17</w:t>
+            </w:r>
+          </w:p>
+          <w:p>
+            <w:pPr>
+              <w:pStyle w:val="af"/>
               <w:rPr>
                 <w:rFonts w:asciiTheme="minorEastAsia" w:eastAsiaTheme="minorEastAsia" w:hAnsiTheme="minorEastAsia"/>
                 <w:color w:val="4F81BD"/>
@@ -169,7 +255,7 @@
     </w:p>
     <w:p>
       <w:pPr>
-        <w:pStyle w:val="16"/>
+        <w:pStyle w:val="15"/>
         <w:spacing w:before="0" w:beforeAutospacing="0" w:after="0" w:afterAutospacing="0"/>
         <w:jc w:val="center"/>
         <w:rPr>
@@ -328,6 +414,243 @@
       </w:tr>
       <w:tr>
         <w:trPr>
+          <w:trHeight w:val="450"/>
+          <w:jc w:val="center"/>
+        </w:trPr>
+        <w:tc>
+          <w:tcPr>
+            <w:tcW w:w="874" w:type="dxa"/>
+            <w:tcBorders>
+              <w:top w:val="nil"/>
+              <w:bottom w:val="nil"/>
+            </w:tcBorders>
+            <w:vAlign w:val="center"/>
+          </w:tcPr>
+          <w:p>
+            <w:pPr>
+              <w:widowControl/>
+              <w:spacing w:before="60" w:after="60"/>
+              <w:jc w:val="left"/>
+              <w:rPr>
+                <w:rFonts w:asciiTheme="minorEastAsia" w:eastAsiaTheme="minorEastAsia" w:hAnsiTheme="minorEastAsia" w:cs="Arial"/>
+                <w:kern w:val="0"/>
+                <w:sz w:val="22"/>
+                <w:szCs w:val="20"/>
+              </w:rPr>
+            </w:pPr>
+            <w:r>
+              <w:rPr>
+                <w:rFonts w:asciiTheme="minorEastAsia" w:eastAsiaTheme="minorEastAsia" w:hAnsiTheme="minorEastAsia" w:cs="Arial" w:hint="eastAsia"/>
+              </w:rPr>
+              <w:t>1.0</w:t>
+            </w:r>
+          </w:p>
+        </w:tc>
+        <w:tc>
+          <w:tcPr>
+            <w:tcW w:w="1530" w:type="dxa"/>
+            <w:tcBorders>
+              <w:top w:val="nil"/>
+              <w:bottom w:val="nil"/>
+            </w:tcBorders>
+            <w:vAlign w:val="center"/>
+          </w:tcPr>
+          <w:p>
+            <w:pPr>
+              <w:pStyle w:val="af"/>
+              <w:rPr>
+                <w:rFonts w:asciiTheme="minorEastAsia" w:eastAsiaTheme="minorEastAsia" w:hAnsiTheme="minorEastAsia" w:hint="eastAsia"/>
+                <w:sz w:val="24"/>
+              </w:rPr>
+            </w:pPr>
+            <w:r>
+              <w:rPr>
+                <w:rFonts w:asciiTheme="minorEastAsia" w:eastAsiaTheme="minorEastAsia" w:hAnsiTheme="minorEastAsia"/>
+                <w:sz w:val="24"/>
+                <w:lang w:val="zh-CN"/>
+              </w:rPr>
+              <w:t>2017-07-17</w:t>
+            </w:r>
+          </w:p>
+        </w:tc>
+        <w:tc>
+          <w:tcPr>
+            <w:tcW w:w="7064" w:type="dxa"/>
+            <w:tcBorders>
+              <w:top w:val="nil"/>
+              <w:bottom w:val="nil"/>
+            </w:tcBorders>
+            <w:vAlign w:val="center"/>
+          </w:tcPr>
+          <w:p>
+            <w:pPr>
+              <w:widowControl/>
+              <w:spacing w:before="60" w:after="60"/>
+              <w:jc w:val="left"/>
+              <w:rPr>
+                <w:rFonts w:asciiTheme="minorEastAsia" w:eastAsiaTheme="minorEastAsia" w:hAnsiTheme="minorEastAsia" w:cs="Arial"/>
+                <w:kern w:val="0"/>
+                <w:sz w:val="22"/>
+                <w:szCs w:val="20"/>
+              </w:rPr>
+            </w:pPr>
+            <w:r>
+              <w:rPr>
+                <w:rFonts w:asciiTheme="minorEastAsia" w:eastAsiaTheme="minorEastAsia" w:hAnsiTheme="minorEastAsia" w:cs="Arial" w:hint="eastAsia"/>
+              </w:rPr>
+              <w:t>建立文档</w:t>
+            </w:r>
+          </w:p>
+        </w:tc>
+      </w:tr>
+      <w:tr>
+        <w:trPr>
+          <w:trHeight w:val="495"/>
+          <w:jc w:val="center"/>
+        </w:trPr>
+        <w:tc>
+          <w:tcPr>
+            <w:tcW w:w="874" w:type="dxa"/>
+            <w:tcBorders>
+              <w:top w:val="single" w:sz="6" w:space="0" w:color="auto"/>
+              <w:bottom w:val="single" w:sz="6" w:space="0" w:color="auto"/>
+            </w:tcBorders>
+            <w:vAlign w:val="center"/>
+          </w:tcPr>
+          <w:p>
+            <w:pPr>
+              <w:widowControl/>
+              <w:spacing w:before="60" w:after="60"/>
+              <w:jc w:val="left"/>
+              <w:rPr>
+                <w:rFonts w:asciiTheme="minorEastAsia" w:eastAsiaTheme="minorEastAsia" w:hAnsiTheme="minorEastAsia" w:cs="Arial"/>
+                <w:kern w:val="0"/>
+                <w:sz w:val="22"/>
+                <w:szCs w:val="20"/>
+              </w:rPr>
+            </w:pPr>
+            <w:r>
+              <w:rPr>
+                <w:rFonts w:asciiTheme="minorEastAsia" w:eastAsiaTheme="minorEastAsia" w:hAnsiTheme="minorEastAsia" w:cs="Arial" w:hint="eastAsia"/>
+                <w:kern w:val="0"/>
+                <w:sz w:val="22"/>
+                <w:szCs w:val="20"/>
+              </w:rPr>
+              <w:t>1.</w:t>
+            </w:r>
+            <w:r>
+              <w:rPr>
+                <w:rFonts w:asciiTheme="minorEastAsia" w:eastAsiaTheme="minorEastAsia" w:hAnsiTheme="minorEastAsia" w:cs="Arial"/>
+                <w:kern w:val="0"/>
+                <w:sz w:val="22"/>
+                <w:szCs w:val="20"/>
+              </w:rPr>
+              <w:t>1</w:t>
+            </w:r>
+          </w:p>
+        </w:tc>
+        <w:tc>
+          <w:tcPr>
+            <w:tcW w:w="1530" w:type="dxa"/>
+            <w:tcBorders>
+              <w:top w:val="single" w:sz="6" w:space="0" w:color="auto"/>
+              <w:bottom w:val="single" w:sz="6" w:space="0" w:color="auto"/>
+            </w:tcBorders>
+            <w:vAlign w:val="center"/>
+          </w:tcPr>
+          <w:p>
+            <w:pPr>
+              <w:widowControl/>
+              <w:spacing w:before="60" w:after="60"/>
+              <w:jc w:val="left"/>
+              <w:rPr>
+                <w:rFonts w:asciiTheme="minorEastAsia" w:eastAsiaTheme="minorEastAsia" w:hAnsiTheme="minorEastAsia" w:cs="Arial"/>
+                <w:kern w:val="0"/>
+                <w:sz w:val="22"/>
+                <w:szCs w:val="20"/>
+              </w:rPr>
+            </w:pPr>
+            <w:r>
+              <w:rPr>
+                <w:rFonts w:asciiTheme="minorEastAsia" w:eastAsiaTheme="minorEastAsia" w:hAnsiTheme="minorEastAsia"/>
+                <w:sz w:val="24"/>
+                <w:lang w:val="zh-CN"/>
+              </w:rPr>
+              <w:t>2017-07-28</w:t>
+            </w:r>
+          </w:p>
+        </w:tc>
+        <w:tc>
+          <w:tcPr>
+            <w:tcW w:w="7064" w:type="dxa"/>
+            <w:tcBorders>
+              <w:top w:val="single" w:sz="6" w:space="0" w:color="auto"/>
+              <w:bottom w:val="single" w:sz="6" w:space="0" w:color="auto"/>
+            </w:tcBorders>
+            <w:vAlign w:val="center"/>
+          </w:tcPr>
+          <w:p>
+            <w:pPr>
+              <w:widowControl/>
+              <w:spacing w:before="60" w:after="60"/>
+              <w:jc w:val="left"/>
+              <w:rPr>
+                <w:rFonts w:asciiTheme="minorEastAsia" w:eastAsiaTheme="minorEastAsia" w:hAnsiTheme="minorEastAsia" w:cs="Arial" w:hint="eastAsia"/>
+                <w:kern w:val="0"/>
+                <w:sz w:val="22"/>
+                <w:szCs w:val="20"/>
+              </w:rPr>
+            </w:pPr>
+            <w:r>
+              <w:rPr>
+                <w:rFonts w:asciiTheme="minorEastAsia" w:eastAsiaTheme="minorEastAsia" w:hAnsiTheme="minorEastAsia" w:cs="Arial"/>
+                <w:kern w:val="0"/>
+                <w:sz w:val="22"/>
+                <w:szCs w:val="20"/>
+              </w:rPr>
+              <w:t>后台功能实现（</w:t>
+            </w:r>
+            <w:r>
+              <w:rPr>
+                <w:rFonts w:asciiTheme="minorEastAsia" w:eastAsiaTheme="minorEastAsia" w:hAnsiTheme="minorEastAsia" w:cs="Arial"/>
+                <w:kern w:val="0"/>
+                <w:sz w:val="22"/>
+                <w:szCs w:val="20"/>
+              </w:rPr>
+              <w:t>规则</w:t>
+            </w:r>
+            <w:r>
+              <w:rPr>
+                <w:rFonts w:asciiTheme="minorEastAsia" w:eastAsiaTheme="minorEastAsia" w:hAnsiTheme="minorEastAsia" w:cs="Arial"/>
+                <w:kern w:val="0"/>
+                <w:sz w:val="22"/>
+                <w:szCs w:val="20"/>
+              </w:rPr>
+              <w:t>条件和动作</w:t>
+            </w:r>
+            <w:r>
+              <w:rPr>
+                <w:rFonts w:asciiTheme="minorEastAsia" w:eastAsiaTheme="minorEastAsia" w:hAnsiTheme="minorEastAsia" w:cs="Arial" w:hint="eastAsia"/>
+                <w:kern w:val="0"/>
+                <w:sz w:val="22"/>
+                <w:szCs w:val="20"/>
+              </w:rPr>
+              <w:t>部分</w:t>
+            </w:r>
+            <w:r>
+              <w:rPr>
+                <w:rFonts w:asciiTheme="minorEastAsia" w:eastAsiaTheme="minorEastAsia" w:hAnsiTheme="minorEastAsia" w:cs="Arial"/>
+                <w:kern w:val="0"/>
+                <w:sz w:val="22"/>
+                <w:szCs w:val="20"/>
+              </w:rPr>
+              <w:t>拼接待优化）</w:t>
+            </w:r>
+          </w:p>
+        </w:tc>
+      </w:tr>
+      <w:tr>
+        <w:trPr>
           <w:trHeight w:val="495"/>
           <w:jc w:val="center"/>
         </w:trPr>
@@ -537,7 +860,7 @@
           </w:tcPr>
           <w:p>
             <w:pPr>
-              <w:pStyle w:val="ae"/>
+              <w:pStyle w:val="a8"/>
               <w:widowControl/>
               <w:ind w:left="0" w:firstLine="0"/>
               <w:jc w:val="left"/>
@@ -615,7 +938,7 @@
           </w:tcPr>
           <w:p>
             <w:pPr>
-              <w:pStyle w:val="ae"/>
+              <w:pStyle w:val="a8"/>
               <w:widowControl/>
               <w:ind w:left="0" w:firstLine="0"/>
               <w:jc w:val="left"/>
@@ -693,7 +1016,7 @@
           </w:tcPr>
           <w:p>
             <w:pPr>
-              <w:pStyle w:val="ae"/>
+              <w:pStyle w:val="a8"/>
               <w:widowControl/>
               <w:ind w:left="0" w:firstLine="0"/>
               <w:jc w:val="left"/>
@@ -755,7 +1078,7 @@
         </w:p>
         <w:p>
           <w:pPr>
-            <w:pStyle w:val="TOC1"/>
+            <w:pStyle w:val="17"/>
             <w:tabs>
               <w:tab w:val="left" w:pos="840"/>
               <w:tab w:val="right" w:leader="dot" w:pos="8302"/>
@@ -777,7 +1100,7 @@
           <w:hyperlink w:anchor="_Toc353365221" w:history="1">
             <w:r>
               <w:rPr>
-                <w:rStyle w:val="af"/>
+                <w:rStyle w:val="a9"/>
                 <w:rFonts w:asciiTheme="minorEastAsia" w:hAnsiTheme="minorEastAsia"/>
                 <w:noProof/>
               </w:rPr>
@@ -792,7 +1115,7 @@
             </w:r>
             <w:r>
               <w:rPr>
-                <w:rStyle w:val="af"/>
+                <w:rStyle w:val="a9"/>
                 <w:rFonts w:asciiTheme="minorEastAsia" w:hAnsiTheme="minorEastAsia" w:hint="eastAsia"/>
                 <w:noProof/>
               </w:rPr>
@@ -850,7 +1173,7 @@
         </w:p>
         <w:p>
           <w:pPr>
-            <w:pStyle w:val="TOC1"/>
+            <w:pStyle w:val="17"/>
             <w:tabs>
               <w:tab w:val="left" w:pos="840"/>
               <w:tab w:val="right" w:leader="dot" w:pos="8302"/>
@@ -863,7 +1186,7 @@
           <w:hyperlink w:anchor="_Toc353365222" w:history="1">
             <w:r>
               <w:rPr>
-                <w:rStyle w:val="af"/>
+                <w:rStyle w:val="a9"/>
                 <w:rFonts w:asciiTheme="minorEastAsia" w:hAnsiTheme="minorEastAsia"/>
                 <w:noProof/>
               </w:rPr>
@@ -878,7 +1201,7 @@
             </w:r>
             <w:r>
               <w:rPr>
-                <w:rStyle w:val="af"/>
+                <w:rStyle w:val="a9"/>
                 <w:rFonts w:asciiTheme="minorEastAsia" w:hAnsiTheme="minorEastAsia" w:hint="eastAsia"/>
                 <w:noProof/>
               </w:rPr>
@@ -936,7 +1259,7 @@
         </w:p>
         <w:p>
           <w:pPr>
-            <w:pStyle w:val="TOC1"/>
+            <w:pStyle w:val="17"/>
             <w:tabs>
               <w:tab w:val="left" w:pos="840"/>
               <w:tab w:val="right" w:leader="dot" w:pos="8302"/>
@@ -949,7 +1272,7 @@
           <w:hyperlink w:anchor="_Toc353365223" w:history="1">
             <w:r>
               <w:rPr>
-                <w:rStyle w:val="af"/>
+                <w:rStyle w:val="a9"/>
                 <w:rFonts w:asciiTheme="minorEastAsia" w:hAnsiTheme="minorEastAsia"/>
                 <w:noProof/>
               </w:rPr>
@@ -964,7 +1287,7 @@
             </w:r>
             <w:r>
               <w:rPr>
-                <w:rStyle w:val="af"/>
+                <w:rStyle w:val="a9"/>
                 <w:rFonts w:asciiTheme="minorEastAsia" w:hAnsiTheme="minorEastAsia" w:hint="eastAsia"/>
                 <w:noProof/>
               </w:rPr>
@@ -1022,7 +1345,7 @@
         </w:p>
         <w:p>
           <w:pPr>
-            <w:pStyle w:val="TOC2"/>
+            <w:pStyle w:val="20"/>
             <w:tabs>
               <w:tab w:val="left" w:pos="1260"/>
               <w:tab w:val="right" w:leader="dot" w:pos="8302"/>
@@ -1035,7 +1358,7 @@
           <w:hyperlink w:anchor="_Toc353365224" w:history="1">
             <w:r>
               <w:rPr>
-                <w:rStyle w:val="af"/>
+                <w:rStyle w:val="a9"/>
                 <w:rFonts w:asciiTheme="minorEastAsia" w:hAnsiTheme="minorEastAsia"/>
                 <w:noProof/>
               </w:rPr>
@@ -1050,7 +1373,7 @@
             </w:r>
             <w:r>
               <w:rPr>
-                <w:rStyle w:val="af"/>
+                <w:rStyle w:val="a9"/>
                 <w:rFonts w:asciiTheme="minorEastAsia" w:hAnsiTheme="minorEastAsia" w:hint="eastAsia"/>
                 <w:noProof/>
               </w:rPr>
@@ -1108,7 +1431,7 @@
         </w:p>
         <w:p>
           <w:pPr>
-            <w:pStyle w:val="TOC2"/>
+            <w:pStyle w:val="20"/>
             <w:tabs>
               <w:tab w:val="left" w:pos="1260"/>
               <w:tab w:val="right" w:leader="dot" w:pos="8302"/>
@@ -1121,7 +1444,7 @@
           <w:hyperlink w:anchor="_Toc353365225" w:history="1">
             <w:r>
               <w:rPr>
-                <w:rStyle w:val="af"/>
+                <w:rStyle w:val="a9"/>
                 <w:rFonts w:asciiTheme="minorEastAsia" w:hAnsiTheme="minorEastAsia"/>
                 <w:noProof/>
               </w:rPr>
@@ -1136,7 +1459,7 @@
             </w:r>
             <w:r>
               <w:rPr>
-                <w:rStyle w:val="af"/>
+                <w:rStyle w:val="a9"/>
                 <w:rFonts w:asciiTheme="minorEastAsia" w:hAnsiTheme="minorEastAsia" w:hint="eastAsia"/>
                 <w:noProof/>
               </w:rPr>
@@ -1194,7 +1517,7 @@
         </w:p>
         <w:p>
           <w:pPr>
-            <w:pStyle w:val="TOC2"/>
+            <w:pStyle w:val="20"/>
             <w:tabs>
               <w:tab w:val="left" w:pos="1260"/>
               <w:tab w:val="right" w:leader="dot" w:pos="8302"/>
@@ -1207,7 +1530,7 @@
           <w:hyperlink w:anchor="_Toc353365226" w:history="1">
             <w:r>
               <w:rPr>
-                <w:rStyle w:val="af"/>
+                <w:rStyle w:val="a9"/>
                 <w:rFonts w:asciiTheme="minorEastAsia" w:hAnsiTheme="minorEastAsia"/>
                 <w:noProof/>
               </w:rPr>
@@ -1222,7 +1545,7 @@
             </w:r>
             <w:r>
               <w:rPr>
-                <w:rStyle w:val="af"/>
+                <w:rStyle w:val="a9"/>
                 <w:rFonts w:asciiTheme="minorEastAsia" w:hAnsiTheme="minorEastAsia" w:hint="eastAsia"/>
                 <w:noProof/>
               </w:rPr>
@@ -1280,7 +1603,7 @@
         </w:p>
         <w:p>
           <w:pPr>
-            <w:pStyle w:val="TOC1"/>
+            <w:pStyle w:val="17"/>
             <w:tabs>
               <w:tab w:val="left" w:pos="840"/>
               <w:tab w:val="right" w:leader="dot" w:pos="8302"/>
@@ -1293,7 +1616,7 @@
           <w:hyperlink w:anchor="_Toc353365227" w:history="1">
             <w:r>
               <w:rPr>
-                <w:rStyle w:val="af"/>
+                <w:rStyle w:val="a9"/>
                 <w:rFonts w:asciiTheme="minorEastAsia" w:hAnsiTheme="minorEastAsia"/>
                 <w:noProof/>
               </w:rPr>
@@ -1308,7 +1631,7 @@
             </w:r>
             <w:r>
               <w:rPr>
-                <w:rStyle w:val="af"/>
+                <w:rStyle w:val="a9"/>
                 <w:rFonts w:asciiTheme="minorEastAsia" w:hAnsiTheme="minorEastAsia" w:hint="eastAsia"/>
                 <w:noProof/>
               </w:rPr>
@@ -1366,7 +1689,7 @@
         </w:p>
         <w:p>
           <w:pPr>
-            <w:pStyle w:val="TOC2"/>
+            <w:pStyle w:val="20"/>
             <w:tabs>
               <w:tab w:val="left" w:pos="1260"/>
               <w:tab w:val="right" w:leader="dot" w:pos="8302"/>
@@ -1379,7 +1702,7 @@
           <w:hyperlink w:anchor="_Toc353365228" w:history="1">
             <w:r>
               <w:rPr>
-                <w:rStyle w:val="af"/>
+                <w:rStyle w:val="a9"/>
                 <w:rFonts w:asciiTheme="minorEastAsia" w:hAnsiTheme="minorEastAsia"/>
                 <w:noProof/>
               </w:rPr>
@@ -1394,7 +1717,7 @@
             </w:r>
             <w:r>
               <w:rPr>
-                <w:rStyle w:val="af"/>
+                <w:rStyle w:val="a9"/>
                 <w:rFonts w:asciiTheme="minorEastAsia" w:hAnsiTheme="minorEastAsia" w:hint="eastAsia"/>
                 <w:noProof/>
               </w:rPr>
@@ -1452,7 +1775,7 @@
         </w:p>
         <w:p>
           <w:pPr>
-            <w:pStyle w:val="TOC2"/>
+            <w:pStyle w:val="20"/>
             <w:tabs>
               <w:tab w:val="left" w:pos="1260"/>
               <w:tab w:val="right" w:leader="dot" w:pos="8302"/>
@@ -1465,7 +1788,7 @@
           <w:hyperlink w:anchor="_Toc353365229" w:history="1">
             <w:r>
               <w:rPr>
-                <w:rStyle w:val="af"/>
+                <w:rStyle w:val="a9"/>
                 <w:rFonts w:asciiTheme="minorEastAsia" w:hAnsiTheme="minorEastAsia"/>
                 <w:noProof/>
               </w:rPr>
@@ -1480,7 +1803,7 @@
             </w:r>
             <w:r>
               <w:rPr>
-                <w:rStyle w:val="af"/>
+                <w:rStyle w:val="a9"/>
                 <w:rFonts w:asciiTheme="minorEastAsia" w:hAnsiTheme="minorEastAsia" w:hint="eastAsia"/>
                 <w:noProof/>
               </w:rPr>
@@ -1538,7 +1861,7 @@
         </w:p>
         <w:p>
           <w:pPr>
-            <w:pStyle w:val="TOC2"/>
+            <w:pStyle w:val="20"/>
             <w:tabs>
               <w:tab w:val="left" w:pos="1260"/>
               <w:tab w:val="right" w:leader="dot" w:pos="8302"/>
@@ -1551,7 +1874,7 @@
           <w:hyperlink w:anchor="_Toc353365230" w:history="1">
             <w:r>
               <w:rPr>
-                <w:rStyle w:val="af"/>
+                <w:rStyle w:val="a9"/>
                 <w:rFonts w:asciiTheme="minorEastAsia" w:hAnsiTheme="minorEastAsia"/>
                 <w:noProof/>
               </w:rPr>
@@ -1566,7 +1889,7 @@
             </w:r>
             <w:r>
               <w:rPr>
-                <w:rStyle w:val="af"/>
+                <w:rStyle w:val="a9"/>
                 <w:rFonts w:asciiTheme="minorEastAsia" w:hAnsiTheme="minorEastAsia" w:hint="eastAsia"/>
                 <w:noProof/>
               </w:rPr>
@@ -1624,7 +1947,7 @@
         </w:p>
         <w:p>
           <w:pPr>
-            <w:pStyle w:val="TOC2"/>
+            <w:pStyle w:val="20"/>
             <w:tabs>
               <w:tab w:val="left" w:pos="1260"/>
               <w:tab w:val="right" w:leader="dot" w:pos="8302"/>
@@ -1637,7 +1960,7 @@
           <w:hyperlink w:anchor="_Toc353365231" w:history="1">
             <w:r>
               <w:rPr>
-                <w:rStyle w:val="af"/>
+                <w:rStyle w:val="a9"/>
                 <w:rFonts w:asciiTheme="minorEastAsia" w:hAnsiTheme="minorEastAsia"/>
                 <w:noProof/>
               </w:rPr>
@@ -1652,7 +1975,7 @@
             </w:r>
             <w:r>
               <w:rPr>
-                <w:rStyle w:val="af"/>
+                <w:rStyle w:val="a9"/>
                 <w:rFonts w:asciiTheme="minorEastAsia" w:hAnsiTheme="minorEastAsia" w:hint="eastAsia"/>
                 <w:noProof/>
               </w:rPr>
@@ -1710,7 +2033,7 @@
         </w:p>
         <w:p>
           <w:pPr>
-            <w:pStyle w:val="TOC2"/>
+            <w:pStyle w:val="20"/>
             <w:tabs>
               <w:tab w:val="left" w:pos="1260"/>
               <w:tab w:val="right" w:leader="dot" w:pos="8302"/>
@@ -1723,7 +2046,7 @@
           <w:hyperlink w:anchor="_Toc353365232" w:history="1">
             <w:r>
               <w:rPr>
-                <w:rStyle w:val="af"/>
+                <w:rStyle w:val="a9"/>
                 <w:rFonts w:asciiTheme="minorEastAsia" w:hAnsiTheme="minorEastAsia"/>
                 <w:noProof/>
               </w:rPr>
@@ -1738,7 +2061,7 @@
             </w:r>
             <w:r>
               <w:rPr>
-                <w:rStyle w:val="af"/>
+                <w:rStyle w:val="a9"/>
                 <w:rFonts w:asciiTheme="minorEastAsia" w:hAnsiTheme="minorEastAsia" w:hint="eastAsia"/>
                 <w:noProof/>
               </w:rPr>
@@ -1796,7 +2119,7 @@
         </w:p>
         <w:p>
           <w:pPr>
-            <w:pStyle w:val="TOC2"/>
+            <w:pStyle w:val="20"/>
             <w:tabs>
               <w:tab w:val="left" w:pos="1260"/>
               <w:tab w:val="right" w:leader="dot" w:pos="8302"/>
@@ -1809,7 +2132,7 @@
           <w:hyperlink w:anchor="_Toc353365233" w:history="1">
             <w:r>
               <w:rPr>
-                <w:rStyle w:val="af"/>
+                <w:rStyle w:val="a9"/>
                 <w:rFonts w:asciiTheme="minorEastAsia" w:hAnsiTheme="minorEastAsia"/>
                 <w:noProof/>
               </w:rPr>
@@ -1824,7 +2147,7 @@
             </w:r>
             <w:r>
               <w:rPr>
-                <w:rStyle w:val="af"/>
+                <w:rStyle w:val="a9"/>
                 <w:rFonts w:asciiTheme="minorEastAsia" w:hAnsiTheme="minorEastAsia" w:hint="eastAsia"/>
                 <w:noProof/>
               </w:rPr>
@@ -1882,7 +2205,7 @@
         </w:p>
         <w:p>
           <w:pPr>
-            <w:pStyle w:val="TOC2"/>
+            <w:pStyle w:val="20"/>
             <w:tabs>
               <w:tab w:val="left" w:pos="1260"/>
               <w:tab w:val="right" w:leader="dot" w:pos="8302"/>
@@ -1895,7 +2218,7 @@
           <w:hyperlink w:anchor="_Toc353365234" w:history="1">
             <w:r>
               <w:rPr>
-                <w:rStyle w:val="af"/>
+                <w:rStyle w:val="a9"/>
                 <w:rFonts w:asciiTheme="minorEastAsia" w:hAnsiTheme="minorEastAsia"/>
                 <w:noProof/>
               </w:rPr>
@@ -1910,7 +2233,7 @@
             </w:r>
             <w:r>
               <w:rPr>
-                <w:rStyle w:val="af"/>
+                <w:rStyle w:val="a9"/>
                 <w:rFonts w:asciiTheme="minorEastAsia" w:hAnsiTheme="minorEastAsia" w:hint="eastAsia"/>
                 <w:noProof/>
               </w:rPr>
@@ -1968,7 +2291,7 @@
         </w:p>
         <w:p>
           <w:pPr>
-            <w:pStyle w:val="TOC1"/>
+            <w:pStyle w:val="17"/>
             <w:tabs>
               <w:tab w:val="left" w:pos="840"/>
               <w:tab w:val="right" w:leader="dot" w:pos="8302"/>
@@ -1981,7 +2304,7 @@
           <w:hyperlink w:anchor="_Toc353365235" w:history="1">
             <w:r>
               <w:rPr>
-                <w:rStyle w:val="af"/>
+                <w:rStyle w:val="a9"/>
                 <w:rFonts w:asciiTheme="minorEastAsia" w:hAnsiTheme="minorEastAsia"/>
                 <w:noProof/>
               </w:rPr>
@@ -1996,7 +2319,7 @@
             </w:r>
             <w:r>
               <w:rPr>
-                <w:rStyle w:val="af"/>
+                <w:rStyle w:val="a9"/>
                 <w:rFonts w:asciiTheme="minorEastAsia" w:hAnsiTheme="minorEastAsia" w:hint="eastAsia"/>
                 <w:noProof/>
               </w:rPr>
@@ -2054,7 +2377,7 @@
         </w:p>
         <w:p>
           <w:pPr>
-            <w:pStyle w:val="TOC2"/>
+            <w:pStyle w:val="20"/>
             <w:tabs>
               <w:tab w:val="left" w:pos="1260"/>
               <w:tab w:val="right" w:leader="dot" w:pos="8302"/>
@@ -2067,7 +2390,7 @@
           <w:hyperlink w:anchor="_Toc353365236" w:history="1">
             <w:r>
               <w:rPr>
-                <w:rStyle w:val="af"/>
+                <w:rStyle w:val="a9"/>
                 <w:rFonts w:asciiTheme="minorEastAsia" w:hAnsiTheme="minorEastAsia"/>
                 <w:noProof/>
               </w:rPr>
@@ -2082,7 +2405,7 @@
             </w:r>
             <w:r>
               <w:rPr>
-                <w:rStyle w:val="af"/>
+                <w:rStyle w:val="a9"/>
                 <w:rFonts w:asciiTheme="minorEastAsia" w:hAnsiTheme="minorEastAsia" w:hint="eastAsia"/>
                 <w:noProof/>
               </w:rPr>
@@ -2140,7 +2463,7 @@
         </w:p>
         <w:p>
           <w:pPr>
-            <w:pStyle w:val="TOC2"/>
+            <w:pStyle w:val="20"/>
             <w:tabs>
               <w:tab w:val="left" w:pos="1260"/>
               <w:tab w:val="right" w:leader="dot" w:pos="8302"/>
@@ -2153,7 +2476,7 @@
           <w:hyperlink w:anchor="_Toc353365237" w:history="1">
             <w:r>
               <w:rPr>
-                <w:rStyle w:val="af"/>
+                <w:rStyle w:val="a9"/>
                 <w:rFonts w:asciiTheme="minorEastAsia" w:hAnsiTheme="minorEastAsia"/>
                 <w:noProof/>
               </w:rPr>
@@ -2168,7 +2491,7 @@
             </w:r>
             <w:r>
               <w:rPr>
-                <w:rStyle w:val="af"/>
+                <w:rStyle w:val="a9"/>
                 <w:rFonts w:asciiTheme="minorEastAsia" w:hAnsiTheme="minorEastAsia" w:hint="eastAsia"/>
                 <w:noProof/>
               </w:rPr>
@@ -2226,7 +2549,7 @@
         </w:p>
         <w:p>
           <w:pPr>
-            <w:pStyle w:val="TOC1"/>
+            <w:pStyle w:val="17"/>
             <w:tabs>
               <w:tab w:val="left" w:pos="840"/>
               <w:tab w:val="right" w:leader="dot" w:pos="8302"/>
@@ -2239,7 +2562,7 @@
           <w:hyperlink w:anchor="_Toc353365238" w:history="1">
             <w:r>
               <w:rPr>
-                <w:rStyle w:val="af"/>
+                <w:rStyle w:val="a9"/>
                 <w:rFonts w:asciiTheme="minorEastAsia" w:hAnsiTheme="minorEastAsia"/>
                 <w:noProof/>
               </w:rPr>
@@ -2254,7 +2577,7 @@
             </w:r>
             <w:r>
               <w:rPr>
-                <w:rStyle w:val="af"/>
+                <w:rStyle w:val="a9"/>
                 <w:rFonts w:asciiTheme="minorEastAsia" w:hAnsiTheme="minorEastAsia" w:hint="eastAsia"/>
                 <w:noProof/>
               </w:rPr>
@@ -2312,7 +2635,7 @@
         </w:p>
         <w:p>
           <w:pPr>
-            <w:pStyle w:val="TOC1"/>
+            <w:pStyle w:val="17"/>
             <w:tabs>
               <w:tab w:val="left" w:pos="840"/>
               <w:tab w:val="right" w:leader="dot" w:pos="8302"/>
@@ -2325,7 +2648,7 @@
           <w:hyperlink w:anchor="_Toc353365239" w:history="1">
             <w:r>
               <w:rPr>
-                <w:rStyle w:val="af"/>
+                <w:rStyle w:val="a9"/>
                 <w:rFonts w:asciiTheme="minorEastAsia" w:hAnsiTheme="minorEastAsia"/>
                 <w:noProof/>
               </w:rPr>
@@ -2340,7 +2663,7 @@
             </w:r>
             <w:r>
               <w:rPr>
-                <w:rStyle w:val="af"/>
+                <w:rStyle w:val="a9"/>
                 <w:rFonts w:asciiTheme="minorEastAsia" w:hAnsiTheme="minorEastAsia" w:hint="eastAsia"/>
                 <w:noProof/>
               </w:rPr>
@@ -2398,7 +2721,7 @@
         </w:p>
         <w:p>
           <w:pPr>
-            <w:pStyle w:val="TOC2"/>
+            <w:pStyle w:val="20"/>
             <w:tabs>
               <w:tab w:val="left" w:pos="1260"/>
               <w:tab w:val="right" w:leader="dot" w:pos="8302"/>
@@ -2411,7 +2734,7 @@
           <w:hyperlink w:anchor="_Toc353365240" w:history="1">
             <w:r>
               <w:rPr>
-                <w:rStyle w:val="af"/>
+                <w:rStyle w:val="a9"/>
                 <w:rFonts w:asciiTheme="minorEastAsia" w:hAnsiTheme="minorEastAsia"/>
                 <w:noProof/>
               </w:rPr>
@@ -2426,7 +2749,7 @@
             </w:r>
             <w:r>
               <w:rPr>
-                <w:rStyle w:val="af"/>
+                <w:rStyle w:val="a9"/>
                 <w:rFonts w:asciiTheme="minorEastAsia" w:hAnsiTheme="minorEastAsia"/>
                 <w:noProof/>
               </w:rPr>
@@ -2484,7 +2807,7 @@
         </w:p>
         <w:p>
           <w:pPr>
-            <w:pStyle w:val="TOC2"/>
+            <w:pStyle w:val="20"/>
             <w:tabs>
               <w:tab w:val="left" w:pos="1260"/>
               <w:tab w:val="right" w:leader="dot" w:pos="8302"/>
@@ -2497,7 +2820,7 @@
           <w:hyperlink w:anchor="_Toc353365241" w:history="1">
             <w:r>
               <w:rPr>
-                <w:rStyle w:val="af"/>
+                <w:rStyle w:val="a9"/>
                 <w:rFonts w:asciiTheme="minorEastAsia" w:hAnsiTheme="minorEastAsia"/>
                 <w:noProof/>
               </w:rPr>
@@ -2512,7 +2835,7 @@
             </w:r>
             <w:r>
               <w:rPr>
-                <w:rStyle w:val="af"/>
+                <w:rStyle w:val="a9"/>
                 <w:rFonts w:asciiTheme="minorEastAsia" w:hAnsiTheme="minorEastAsia" w:hint="eastAsia"/>
                 <w:noProof/>
               </w:rPr>
@@ -2570,7 +2893,7 @@
         </w:p>
         <w:p>
           <w:pPr>
-            <w:pStyle w:val="TOC1"/>
+            <w:pStyle w:val="17"/>
             <w:tabs>
               <w:tab w:val="left" w:pos="840"/>
               <w:tab w:val="right" w:leader="dot" w:pos="8302"/>
@@ -2583,7 +2906,7 @@
           <w:hyperlink w:anchor="_Toc353365242" w:history="1">
             <w:r>
               <w:rPr>
-                <w:rStyle w:val="af"/>
+                <w:rStyle w:val="a9"/>
                 <w:rFonts w:asciiTheme="minorEastAsia" w:hAnsiTheme="minorEastAsia"/>
                 <w:noProof/>
               </w:rPr>
@@ -2598,7 +2921,7 @@
             </w:r>
             <w:r>
               <w:rPr>
-                <w:rStyle w:val="af"/>
+                <w:rStyle w:val="a9"/>
                 <w:rFonts w:asciiTheme="minorEastAsia" w:hAnsiTheme="minorEastAsia" w:hint="eastAsia"/>
                 <w:noProof/>
               </w:rPr>
@@ -2689,7 +3012,7 @@
     </w:p>
     <w:p>
       <w:pPr>
-        <w:pStyle w:val="17"/>
+        <w:pStyle w:val="16"/>
         <w:ind w:firstLine="480"/>
         <w:rPr>
           <w:rFonts w:asciiTheme="minorEastAsia" w:eastAsiaTheme="minorEastAsia" w:hAnsiTheme="minorEastAsia" w:cs="宋体"/>
@@ -2719,7 +3042,7 @@
     </w:p>
     <w:p>
       <w:pPr>
-        <w:pStyle w:val="17"/>
+        <w:pStyle w:val="16"/>
         <w:ind w:firstLine="480"/>
         <w:rPr>
           <w:rFonts w:asciiTheme="minorEastAsia" w:eastAsiaTheme="minorEastAsia" w:hAnsiTheme="minorEastAsia" w:cs="宋体"/>
@@ -2774,43 +3097,21 @@
         <w:ind w:firstLineChars="200" w:firstLine="480"/>
         <w:jc w:val="left"/>
         <w:rPr>
+          <w:rFonts w:asciiTheme="minorEastAsia" w:eastAsiaTheme="minorEastAsia" w:hAnsiTheme="minorEastAsia" w:cs="宋体"/>
+          <w:kern w:val="0"/>
+          <w:sz w:val="24"/>
+          <w:szCs w:val="24"/>
+        </w:rPr>
+      </w:pPr>
+      <w:r>
+        <w:rPr>
           <w:rFonts w:asciiTheme="minorEastAsia" w:eastAsiaTheme="minorEastAsia" w:hAnsiTheme="minorEastAsia" w:cs="宋体" w:hint="eastAsia"/>
           <w:kern w:val="0"/>
           <w:sz w:val="24"/>
           <w:szCs w:val="24"/>
         </w:rPr>
-      </w:pPr>
-      <w:r>
-        <w:rPr>
-          <w:rFonts w:asciiTheme="minorEastAsia" w:eastAsiaTheme="minorEastAsia" w:hAnsiTheme="minorEastAsia" w:cs="宋体" w:hint="eastAsia"/>
-          <w:kern w:val="0"/>
-          <w:sz w:val="24"/>
-          <w:szCs w:val="24"/>
-        </w:rPr>
-        <w:t>规则引擎的设计主要分为两部分：一部分是规则的维护，包括规则的创建、修改、删除；一部分是规则的处理，这部分需要结合Drools的特点来设计。规则的维护部分侧重点是页面，我们需要将用户在页面上的操作转换为Drools的规则语法并保存到数据库中。在规则处理部分，我们首先根据场景信息得到场景对应的规则信息，然后准备好场景需要使用的数据，一起扔给Drools，在Drools的动作部分会执行我们预定</w:t>
-      </w:r>
-      <w:proofErr w:type="gramStart"/>
-      <w:r>
-        <w:rPr>
-          <w:rFonts w:asciiTheme="minorEastAsia" w:eastAsiaTheme="minorEastAsia" w:hAnsiTheme="minorEastAsia" w:cs="宋体" w:hint="eastAsia"/>
-          <w:kern w:val="0"/>
-          <w:sz w:val="24"/>
-          <w:szCs w:val="24"/>
-        </w:rPr>
-        <w:t>义好的</w:t>
-      </w:r>
-      <w:proofErr w:type="gramEnd"/>
-      <w:r>
-        <w:rPr>
-          <w:rFonts w:asciiTheme="minorEastAsia" w:eastAsiaTheme="minorEastAsia" w:hAnsiTheme="minorEastAsia" w:cs="宋体" w:hint="eastAsia"/>
-          <w:kern w:val="0"/>
-          <w:sz w:val="24"/>
-          <w:szCs w:val="24"/>
-        </w:rPr>
-        <w:t>接口。</w:t>
-      </w:r>
-      <w:bookmarkStart w:id="6" w:name="_GoBack"/>
-      <w:bookmarkEnd w:id="6"/>
+        <w:t>规则引擎的设计主要分为两部分：一部分是规则的维护，包括规则的创建、修改、删除；一部分是规则的处理，这部分需要结合Drools的特点来设计。规则的维护部分侧重点是页面，我们需要将用户在页面上的操作转换为Drools的规则语法并保存到数据库中。在规则处理部分，我们首先根据场景信息得到场景对应的规则信息，然后准备好场景需要使用的数据，一起扔给Drools，在Drools的动作部分会执行我们预定义好的接口。</w:t>
+      </w:r>
     </w:p>
     <w:p>
       <w:pPr>
@@ -2823,7 +3124,7 @@
           <w:rFonts w:asciiTheme="minorEastAsia" w:eastAsiaTheme="minorEastAsia" w:hAnsiTheme="minorEastAsia"/>
         </w:rPr>
       </w:pPr>
-      <w:bookmarkStart w:id="7" w:name="_Toc353365223"/>
+      <w:bookmarkStart w:id="6" w:name="_Toc353365223"/>
       <w:r>
         <w:rPr>
           <w:rFonts w:asciiTheme="minorEastAsia" w:eastAsiaTheme="minorEastAsia" w:hAnsiTheme="minorEastAsia" w:hint="eastAsia"/>
@@ -2836,7 +3137,7 @@
         </w:rPr>
         <w:t>设计</w:t>
       </w:r>
-      <w:bookmarkEnd w:id="7"/>
+      <w:bookmarkEnd w:id="6"/>
     </w:p>
     <w:p>
       <w:pPr>
@@ -2849,8 +3150,8 @@
           <w:rFonts w:asciiTheme="minorEastAsia" w:eastAsiaTheme="minorEastAsia" w:hAnsiTheme="minorEastAsia"/>
         </w:rPr>
       </w:pPr>
-      <w:bookmarkStart w:id="8" w:name="_Toc300573077"/>
-      <w:bookmarkStart w:id="9" w:name="_Toc353365224"/>
+      <w:bookmarkStart w:id="7" w:name="_Toc300573077"/>
+      <w:bookmarkStart w:id="8" w:name="_Toc353365224"/>
       <w:r>
         <w:rPr>
           <w:rFonts w:asciiTheme="minorEastAsia" w:eastAsiaTheme="minorEastAsia" w:hAnsiTheme="minorEastAsia" w:hint="eastAsia"/>
@@ -2863,8 +3164,8 @@
         </w:rPr>
         <w:t>流程</w:t>
       </w:r>
+      <w:bookmarkEnd w:id="7"/>
       <w:bookmarkEnd w:id="8"/>
-      <w:bookmarkEnd w:id="9"/>
     </w:p>
     <w:p>
       <w:pPr>
@@ -2916,7 +3217,7 @@
             <w10:borderbottom type="single" width="4"/>
             <w10:borderright type="single" width="4"/>
           </v:shape>
-          <o:OLEObject Type="Embed" ProgID="Visio.Drawing.11" ShapeID="_x0000_i1025" DrawAspect="Content" ObjectID="_1610619293" r:id="rId9"/>
+          <o:OLEObject Type="Embed" ProgID="Visio.Drawing.11" ShapeID="_x0000_i1025" DrawAspect="Content" ObjectID="_1562765780" r:id="rId9"/>
         </w:object>
       </w:r>
     </w:p>
@@ -2931,16 +3232,16 @@
           <w:rFonts w:asciiTheme="minorEastAsia" w:eastAsiaTheme="minorEastAsia" w:hAnsiTheme="minorEastAsia"/>
         </w:rPr>
       </w:pPr>
-      <w:bookmarkStart w:id="10" w:name="_Toc300573078"/>
-      <w:bookmarkStart w:id="11" w:name="_Toc353365225"/>
+      <w:bookmarkStart w:id="9" w:name="_Toc300573078"/>
+      <w:bookmarkStart w:id="10" w:name="_Toc353365225"/>
       <w:r>
         <w:rPr>
           <w:rFonts w:asciiTheme="minorEastAsia" w:eastAsiaTheme="minorEastAsia" w:hAnsiTheme="minorEastAsia" w:hint="eastAsia"/>
         </w:rPr>
         <w:t>数据结构</w:t>
       </w:r>
+      <w:bookmarkEnd w:id="9"/>
       <w:bookmarkEnd w:id="10"/>
-      <w:bookmarkEnd w:id="11"/>
     </w:p>
     <w:p>
       <w:pPr>
@@ -2988,6 +3289,8 @@
         </w:rPr>
         <w:t>x</w:t>
       </w:r>
+      <w:bookmarkStart w:id="11" w:name="_GoBack"/>
+      <w:bookmarkEnd w:id="11"/>
       <w:r>
         <w:rPr>
           <w:rFonts w:asciiTheme="minorEastAsia" w:eastAsiaTheme="minorEastAsia" w:hAnsiTheme="minorEastAsia" w:cs="宋体" w:hint="eastAsia"/>
@@ -4804,7 +5107,7 @@
             <w10:borderbottom type="single" width="4"/>
             <w10:borderright type="single" width="4"/>
           </v:shape>
-          <o:OLEObject Type="Embed" ProgID="Visio.Drawing.11" ShapeID="_x0000_i1026" DrawAspect="Content" ObjectID="_1610619294" r:id="rId12"/>
+          <o:OLEObject Type="Embed" ProgID="Visio.Drawing.11" ShapeID="_x0000_i1026" DrawAspect="Content" ObjectID="_1562765781" r:id="rId12"/>
         </w:object>
       </w:r>
     </w:p>
@@ -5133,6 +5436,7 @@
           <w:szCs w:val="24"/>
         </w:rPr>
       </w:pPr>
+      <w:proofErr w:type="gramStart"/>
       <w:r>
         <w:rPr>
           <w:rFonts w:asciiTheme="minorEastAsia" w:eastAsiaTheme="minorEastAsia" w:hAnsiTheme="minorEastAsia" w:cs="宋体"/>
@@ -5140,9 +5444,9 @@
           <w:sz w:val="24"/>
           <w:szCs w:val="24"/>
         </w:rPr>
-        <w:t xml:space="preserve">void </w:t>
-      </w:r>
-      <w:proofErr w:type="gramStart"/>
+        <w:t>void</w:t>
+      </w:r>
+      <w:proofErr w:type="gramEnd"/>
       <w:r>
         <w:rPr>
           <w:rFonts w:asciiTheme="minorEastAsia" w:eastAsiaTheme="minorEastAsia" w:hAnsiTheme="minorEastAsia" w:cs="宋体"/>
@@ -5150,10 +5454,9 @@
           <w:sz w:val="24"/>
           <w:szCs w:val="24"/>
         </w:rPr>
-        <w:t>execute(</w:t>
+        <w:t xml:space="preserve"> execute(</w:t>
       </w:r>
       <w:proofErr w:type="spellStart"/>
-      <w:proofErr w:type="gramEnd"/>
       <w:r>
         <w:rPr>
           <w:rFonts w:asciiTheme="minorEastAsia" w:eastAsiaTheme="minorEastAsia" w:hAnsiTheme="minorEastAsia" w:cs="宋体"/>
@@ -5198,20 +5501,29 @@
       <w:pPr>
         <w:ind w:leftChars="145" w:left="304" w:firstLineChars="150" w:firstLine="360"/>
         <w:rPr>
+          <w:rFonts w:asciiTheme="minorEastAsia" w:eastAsiaTheme="minorEastAsia" w:hAnsiTheme="minorEastAsia" w:cs="宋体" w:hint="eastAsia"/>
+          <w:kern w:val="0"/>
+          <w:sz w:val="24"/>
+          <w:szCs w:val="24"/>
+        </w:rPr>
+      </w:pPr>
+      <w:r>
+        <w:rPr>
+          <w:rFonts w:asciiTheme="minorEastAsia" w:eastAsiaTheme="minorEastAsia" w:hAnsiTheme="minorEastAsia" w:cs="宋体" w:hint="eastAsia"/>
+          <w:kern w:val="0"/>
+          <w:sz w:val="24"/>
+          <w:szCs w:val="24"/>
+        </w:rPr>
+        <w:t>其中</w:t>
+      </w:r>
+      <w:r>
+        <w:rPr>
           <w:rFonts w:asciiTheme="minorEastAsia" w:eastAsiaTheme="minorEastAsia" w:hAnsiTheme="minorEastAsia" w:cs="宋体"/>
           <w:kern w:val="0"/>
           <w:sz w:val="24"/>
           <w:szCs w:val="24"/>
         </w:rPr>
-      </w:pPr>
-      <w:r>
-        <w:rPr>
-          <w:rFonts w:asciiTheme="minorEastAsia" w:eastAsiaTheme="minorEastAsia" w:hAnsiTheme="minorEastAsia" w:cs="宋体" w:hint="eastAsia"/>
-          <w:kern w:val="0"/>
-          <w:sz w:val="24"/>
-          <w:szCs w:val="24"/>
-        </w:rPr>
-        <w:t>其中</w:t>
+        <w:t>fact</w:t>
       </w:r>
       <w:r>
         <w:rPr>
@@ -5220,7 +5532,7 @@
           <w:sz w:val="24"/>
           <w:szCs w:val="24"/>
         </w:rPr>
-        <w:t>fact</w:t>
+        <w:t xml:space="preserve"> 对象里包含了drools需要的fact业务对象以及规则执行的一些参数，比如，是否匹配全部规则并执行，或者根据名称匹配对应的规则然后执行。</w:t>
       </w:r>
       <w:r>
         <w:rPr>
@@ -5229,7 +5541,7 @@
           <w:sz w:val="24"/>
           <w:szCs w:val="24"/>
         </w:rPr>
-        <w:t xml:space="preserve"> 对象里包含了drools需要的fact业务对象以及规则执行的一些参数，比如，是否匹配全部规则并执行，或者根据名称匹配对应的规则然后执行。</w:t>
+        <w:t>R</w:t>
       </w:r>
       <w:r>
         <w:rPr>
@@ -5238,7 +5550,7 @@
           <w:sz w:val="24"/>
           <w:szCs w:val="24"/>
         </w:rPr>
-        <w:t>Result</w:t>
+        <w:t>esult</w:t>
       </w:r>
       <w:r>
         <w:rPr>
@@ -5326,7 +5638,7 @@
       <w:hyperlink r:id="rId13" w:history="1">
         <w:r>
           <w:rPr>
-            <w:rStyle w:val="af"/>
+            <w:rStyle w:val="a9"/>
             <w:rFonts w:asciiTheme="minorEastAsia" w:eastAsiaTheme="minorEastAsia" w:hAnsiTheme="minorEastAsia"/>
           </w:rPr>
           <w:t>http://www.jboss.org/drools/</w:t>
@@ -5349,7 +5661,7 @@
       <w:hyperlink r:id="rId14" w:history="1">
         <w:r>
           <w:rPr>
-            <w:rStyle w:val="af"/>
+            <w:rStyle w:val="a9"/>
             <w:rFonts w:asciiTheme="minorEastAsia" w:eastAsiaTheme="minorEastAsia" w:hAnsiTheme="minorEastAsia"/>
           </w:rPr>
           <w:t>http://lalalabs.blog.163.com/blog/static/94325202201112510340870/</w:t>
@@ -5372,7 +5684,7 @@
       <w:hyperlink r:id="rId15" w:history="1">
         <w:r>
           <w:rPr>
-            <w:rStyle w:val="af"/>
+            <w:rStyle w:val="a9"/>
             <w:rFonts w:asciiTheme="minorEastAsia" w:eastAsiaTheme="minorEastAsia" w:hAnsiTheme="minorEastAsia"/>
           </w:rPr>
           <w:t>http://www.docin.com/p-65570981.html</w:t>
@@ -5395,10 +5707,24 @@
       <w:hyperlink r:id="rId16" w:history="1">
         <w:r>
           <w:rPr>
-            <w:rStyle w:val="af"/>
+            <w:rStyle w:val="a9"/>
             <w:rFonts w:asciiTheme="minorEastAsia" w:eastAsiaTheme="minorEastAsia" w:hAnsiTheme="minorEastAsia"/>
           </w:rPr>
-          <w:t>http://my.oschina.net/ITBoy/blog/74679</w:t>
+          <w:t>http://my.oschina.net</w:t>
+        </w:r>
+        <w:r>
+          <w:rPr>
+            <w:rStyle w:val="a9"/>
+            <w:rFonts w:asciiTheme="minorEastAsia" w:eastAsiaTheme="minorEastAsia" w:hAnsiTheme="minorEastAsia"/>
+          </w:rPr>
+          <w:t>/</w:t>
+        </w:r>
+        <w:r>
+          <w:rPr>
+            <w:rStyle w:val="a9"/>
+            <w:rFonts w:asciiTheme="minorEastAsia" w:eastAsiaTheme="minorEastAsia" w:hAnsiTheme="minorEastAsia"/>
+          </w:rPr>
+          <w:t>ITBoy/blog/74679</w:t>
         </w:r>
       </w:hyperlink>
     </w:p>
@@ -5417,7 +5743,7 @@
 </file>
 
 <file path=word/endnotes.xml><?xml version="1.0" encoding="utf-8"?>
-<w:endnotes xmlns:wpc="http://schemas.microsoft.com/office/word/2010/wordprocessingCanvas" xmlns:cx="http://schemas.microsoft.com/office/drawing/2014/chartex" xmlns:cx1="http://schemas.microsoft.com/office/drawing/2015/9/8/chartex" xmlns:cx2="http://schemas.microsoft.com/office/drawing/2015/10/21/chartex" xmlns:cx3="http://schemas.microsoft.com/office/drawing/2016/5/9/chartex" xmlns:cx4="http://schemas.microsoft.com/office/drawing/2016/5/10/chartex" xmlns:cx5="http://schemas.microsoft.com/office/drawing/2016/5/11/chartex" xmlns:cx6="http://schemas.microsoft.com/office/drawing/2016/5/12/chartex" xmlns:cx7="http://schemas.microsoft.com/office/drawing/2016/5/13/chartex" xmlns:cx8="http://schemas.microsoft.com/office/drawing/2016/5/14/chartex" xmlns:mc="http://schemas.openxmlformats.org/markup-compatibility/2006" xmlns:aink="http://schemas.microsoft.com/office/drawing/2016/ink" xmlns:am3d="http://schemas.microsoft.com/office/drawing/2017/model3d" xmlns:o="urn:schemas-microsoft-com:office:office" xmlns:r="http://schemas.openxmlformats.org/officeDocument/2006/relationships" xmlns:m="http://schemas.openxmlformats.org/officeDocument/2006/math" xmlns:v="urn:schemas-microsoft-com:vml" xmlns:wp14="http://schemas.microsoft.com/office/word/2010/wordprocessingDrawing" xmlns:wp="http://schemas.openxmlformats.org/drawingml/2006/wordprocessingDrawing" xmlns:w10="urn:schemas-microsoft-com:office:word" xmlns:w="http://schemas.openxmlformats.org/wordprocessingml/2006/main" xmlns:w14="http://schemas.microsoft.com/office/word/2010/wordml" xmlns:w15="http://schemas.microsoft.com/office/word/2012/wordml" xmlns:w16cid="http://schemas.microsoft.com/office/word/2016/wordml/cid" xmlns:w16se="http://schemas.microsoft.com/office/word/2015/wordml/symex" xmlns:wpg="http://schemas.microsoft.com/office/word/2010/wordprocessingGroup" xmlns:wpi="http://schemas.microsoft.com/office/word/2010/wordprocessingInk" xmlns:wne="http://schemas.microsoft.com/office/word/2006/wordml" xmlns:wps="http://schemas.microsoft.com/office/word/2010/wordprocessingShape" mc:Ignorable="w14 w15 w16se w16cid wp14">
+<w:endnotes xmlns:wpc="http://schemas.microsoft.com/office/word/2010/wordprocessingCanvas" xmlns:mc="http://schemas.openxmlformats.org/markup-compatibility/2006" xmlns:o="urn:schemas-microsoft-com:office:office" xmlns:r="http://schemas.openxmlformats.org/officeDocument/2006/relationships" xmlns:m="http://schemas.openxmlformats.org/officeDocument/2006/math" xmlns:v="urn:schemas-microsoft-com:vml" xmlns:wp14="http://schemas.microsoft.com/office/word/2010/wordprocessingDrawing" xmlns:wp="http://schemas.openxmlformats.org/drawingml/2006/wordprocessingDrawing" xmlns:w10="urn:schemas-microsoft-com:office:word" xmlns:w="http://schemas.openxmlformats.org/wordprocessingml/2006/main" xmlns:w14="http://schemas.microsoft.com/office/word/2010/wordml" xmlns:w15="http://schemas.microsoft.com/office/word/2012/wordml" xmlns:wpg="http://schemas.microsoft.com/office/word/2010/wordprocessingGroup" xmlns:wpi="http://schemas.microsoft.com/office/word/2010/wordprocessingInk" xmlns:wne="http://schemas.microsoft.com/office/word/2006/wordml" xmlns:wps="http://schemas.microsoft.com/office/word/2010/wordprocessingShape" mc:Ignorable="w14 w15 wp14">
   <w:endnote w:type="separator" w:id="-1">
     <w:p>
       <w:r>
@@ -5436,10 +5762,10 @@
 </file>
 
 <file path=word/footer1.xml><?xml version="1.0" encoding="utf-8"?>
-<w:ftr xmlns:wpc="http://schemas.microsoft.com/office/word/2010/wordprocessingCanvas" xmlns:cx="http://schemas.microsoft.com/office/drawing/2014/chartex" xmlns:cx1="http://schemas.microsoft.com/office/drawing/2015/9/8/chartex" xmlns:cx2="http://schemas.microsoft.com/office/drawing/2015/10/21/chartex" xmlns:cx3="http://schemas.microsoft.com/office/drawing/2016/5/9/chartex" xmlns:cx4="http://schemas.microsoft.com/office/drawing/2016/5/10/chartex" xmlns:cx5="http://schemas.microsoft.com/office/drawing/2016/5/11/chartex" xmlns:cx6="http://schemas.microsoft.com/office/drawing/2016/5/12/chartex" xmlns:cx7="http://schemas.microsoft.com/office/drawing/2016/5/13/chartex" xmlns:cx8="http://schemas.microsoft.com/office/drawing/2016/5/14/chartex" xmlns:mc="http://schemas.openxmlformats.org/markup-compatibility/2006" xmlns:aink="http://schemas.microsoft.com/office/drawing/2016/ink" xmlns:am3d="http://schemas.microsoft.com/office/drawing/2017/model3d" xmlns:o="urn:schemas-microsoft-com:office:office" xmlns:r="http://schemas.openxmlformats.org/officeDocument/2006/relationships" xmlns:m="http://schemas.openxmlformats.org/officeDocument/2006/math" xmlns:v="urn:schemas-microsoft-com:vml" xmlns:wp14="http://schemas.microsoft.com/office/word/2010/wordprocessingDrawing" xmlns:wp="http://schemas.openxmlformats.org/drawingml/2006/wordprocessingDrawing" xmlns:w10="urn:schemas-microsoft-com:office:word" xmlns:w="http://schemas.openxmlformats.org/wordprocessingml/2006/main" xmlns:w14="http://schemas.microsoft.com/office/word/2010/wordml" xmlns:w15="http://schemas.microsoft.com/office/word/2012/wordml" xmlns:w16cid="http://schemas.microsoft.com/office/word/2016/wordml/cid" xmlns:w16se="http://schemas.microsoft.com/office/word/2015/wordml/symex" xmlns:wpg="http://schemas.microsoft.com/office/word/2010/wordprocessingGroup" xmlns:wpi="http://schemas.microsoft.com/office/word/2010/wordprocessingInk" xmlns:wne="http://schemas.microsoft.com/office/word/2006/wordml" xmlns:wps="http://schemas.microsoft.com/office/word/2010/wordprocessingShape" mc:Ignorable="w14 w15 w16se w16cid wp14">
+<w:ftr xmlns:wpc="http://schemas.microsoft.com/office/word/2010/wordprocessingCanvas" xmlns:mc="http://schemas.openxmlformats.org/markup-compatibility/2006" xmlns:o="urn:schemas-microsoft-com:office:office" xmlns:r="http://schemas.openxmlformats.org/officeDocument/2006/relationships" xmlns:m="http://schemas.openxmlformats.org/officeDocument/2006/math" xmlns:v="urn:schemas-microsoft-com:vml" xmlns:wp14="http://schemas.microsoft.com/office/word/2010/wordprocessingDrawing" xmlns:wp="http://schemas.openxmlformats.org/drawingml/2006/wordprocessingDrawing" xmlns:w10="urn:schemas-microsoft-com:office:word" xmlns:w="http://schemas.openxmlformats.org/wordprocessingml/2006/main" xmlns:w14="http://schemas.microsoft.com/office/word/2010/wordml" xmlns:w15="http://schemas.microsoft.com/office/word/2012/wordml" xmlns:wpg="http://schemas.microsoft.com/office/word/2010/wordprocessingGroup" xmlns:wpi="http://schemas.microsoft.com/office/word/2010/wordprocessingInk" xmlns:wne="http://schemas.microsoft.com/office/word/2006/wordml" xmlns:wps="http://schemas.microsoft.com/office/word/2010/wordprocessingShape" mc:Ignorable="w14 w15 wp14">
   <w:p>
     <w:pPr>
-      <w:pStyle w:val="a6"/>
+      <w:pStyle w:val="a4"/>
     </w:pPr>
     <w:r>
       <w:rPr>
@@ -5504,14 +5830,27 @@
       </w:rPr>
       <w:t xml:space="preserve"> </w:t>
     </w:r>
-    <w:fldSimple w:instr=" NUMPAGES ">
-      <w:r>
-        <w:rPr>
-          <w:noProof/>
-        </w:rPr>
-        <w:t>11</w:t>
-      </w:r>
-    </w:fldSimple>
+    <w:r>
+      <w:fldChar w:fldCharType="begin"/>
+    </w:r>
+    <w:r>
+      <w:instrText xml:space="preserve"> NUMPAGES </w:instrText>
+    </w:r>
+    <w:r>
+      <w:fldChar w:fldCharType="separate"/>
+    </w:r>
+    <w:r>
+      <w:rPr>
+        <w:noProof/>
+      </w:rPr>
+      <w:t>11</w:t>
+    </w:r>
+    <w:r>
+      <w:rPr>
+        <w:noProof/>
+      </w:rPr>
+      <w:fldChar w:fldCharType="end"/>
+    </w:r>
     <w:r>
       <w:rPr>
         <w:rFonts w:hint="eastAsia"/>
@@ -5529,7 +5868,7 @@
 </file>
 
 <file path=word/footnotes.xml><?xml version="1.0" encoding="utf-8"?>
-<w:footnotes xmlns:wpc="http://schemas.microsoft.com/office/word/2010/wordprocessingCanvas" xmlns:cx="http://schemas.microsoft.com/office/drawing/2014/chartex" xmlns:cx1="http://schemas.microsoft.com/office/drawing/2015/9/8/chartex" xmlns:cx2="http://schemas.microsoft.com/office/drawing/2015/10/21/chartex" xmlns:cx3="http://schemas.microsoft.com/office/drawing/2016/5/9/chartex" xmlns:cx4="http://schemas.microsoft.com/office/drawing/2016/5/10/chartex" xmlns:cx5="http://schemas.microsoft.com/office/drawing/2016/5/11/chartex" xmlns:cx6="http://schemas.microsoft.com/office/drawing/2016/5/12/chartex" xmlns:cx7="http://schemas.microsoft.com/office/drawing/2016/5/13/chartex" xmlns:cx8="http://schemas.microsoft.com/office/drawing/2016/5/14/chartex" xmlns:mc="http://schemas.openxmlformats.org/markup-compatibility/2006" xmlns:aink="http://schemas.microsoft.com/office/drawing/2016/ink" xmlns:am3d="http://schemas.microsoft.com/office/drawing/2017/model3d" xmlns:o="urn:schemas-microsoft-com:office:office" xmlns:r="http://schemas.openxmlformats.org/officeDocument/2006/relationships" xmlns:m="http://schemas.openxmlformats.org/officeDocument/2006/math" xmlns:v="urn:schemas-microsoft-com:vml" xmlns:wp14="http://schemas.microsoft.com/office/word/2010/wordprocessingDrawing" xmlns:wp="http://schemas.openxmlformats.org/drawingml/2006/wordprocessingDrawing" xmlns:w10="urn:schemas-microsoft-com:office:word" xmlns:w="http://schemas.openxmlformats.org/wordprocessingml/2006/main" xmlns:w14="http://schemas.microsoft.com/office/word/2010/wordml" xmlns:w15="http://schemas.microsoft.com/office/word/2012/wordml" xmlns:w16cid="http://schemas.microsoft.com/office/word/2016/wordml/cid" xmlns:w16se="http://schemas.microsoft.com/office/word/2015/wordml/symex" xmlns:wpg="http://schemas.microsoft.com/office/word/2010/wordprocessingGroup" xmlns:wpi="http://schemas.microsoft.com/office/word/2010/wordprocessingInk" xmlns:wne="http://schemas.microsoft.com/office/word/2006/wordml" xmlns:wps="http://schemas.microsoft.com/office/word/2010/wordprocessingShape" mc:Ignorable="w14 w15 w16se w16cid wp14">
+<w:footnotes xmlns:wpc="http://schemas.microsoft.com/office/word/2010/wordprocessingCanvas" xmlns:mc="http://schemas.openxmlformats.org/markup-compatibility/2006" xmlns:o="urn:schemas-microsoft-com:office:office" xmlns:r="http://schemas.openxmlformats.org/officeDocument/2006/relationships" xmlns:m="http://schemas.openxmlformats.org/officeDocument/2006/math" xmlns:v="urn:schemas-microsoft-com:vml" xmlns:wp14="http://schemas.microsoft.com/office/word/2010/wordprocessingDrawing" xmlns:wp="http://schemas.openxmlformats.org/drawingml/2006/wordprocessingDrawing" xmlns:w10="urn:schemas-microsoft-com:office:word" xmlns:w="http://schemas.openxmlformats.org/wordprocessingml/2006/main" xmlns:w14="http://schemas.microsoft.com/office/word/2010/wordml" xmlns:w15="http://schemas.microsoft.com/office/word/2012/wordml" xmlns:wpg="http://schemas.microsoft.com/office/word/2010/wordprocessingGroup" xmlns:wpi="http://schemas.microsoft.com/office/word/2010/wordprocessingInk" xmlns:wne="http://schemas.microsoft.com/office/word/2006/wordml" xmlns:wps="http://schemas.microsoft.com/office/word/2010/wordprocessingShape" mc:Ignorable="w14 w15 wp14">
   <w:footnote w:type="separator" w:id="-1">
     <w:p>
       <w:r>
@@ -5548,10 +5887,10 @@
 </file>
 
 <file path=word/header1.xml><?xml version="1.0" encoding="utf-8"?>
-<w:hdr xmlns:wpc="http://schemas.microsoft.com/office/word/2010/wordprocessingCanvas" xmlns:cx="http://schemas.microsoft.com/office/drawing/2014/chartex" xmlns:cx1="http://schemas.microsoft.com/office/drawing/2015/9/8/chartex" xmlns:cx2="http://schemas.microsoft.com/office/drawing/2015/10/21/chartex" xmlns:cx3="http://schemas.microsoft.com/office/drawing/2016/5/9/chartex" xmlns:cx4="http://schemas.microsoft.com/office/drawing/2016/5/10/chartex" xmlns:cx5="http://schemas.microsoft.com/office/drawing/2016/5/11/chartex" xmlns:cx6="http://schemas.microsoft.com/office/drawing/2016/5/12/chartex" xmlns:cx7="http://schemas.microsoft.com/office/drawing/2016/5/13/chartex" xmlns:cx8="http://schemas.microsoft.com/office/drawing/2016/5/14/chartex" xmlns:mc="http://schemas.openxmlformats.org/markup-compatibility/2006" xmlns:aink="http://schemas.microsoft.com/office/drawing/2016/ink" xmlns:am3d="http://schemas.microsoft.com/office/drawing/2017/model3d" xmlns:o="urn:schemas-microsoft-com:office:office" xmlns:r="http://schemas.openxmlformats.org/officeDocument/2006/relationships" xmlns:m="http://schemas.openxmlformats.org/officeDocument/2006/math" xmlns:v="urn:schemas-microsoft-com:vml" xmlns:wp14="http://schemas.microsoft.com/office/word/2010/wordprocessingDrawing" xmlns:wp="http://schemas.openxmlformats.org/drawingml/2006/wordprocessingDrawing" xmlns:w10="urn:schemas-microsoft-com:office:word" xmlns:w="http://schemas.openxmlformats.org/wordprocessingml/2006/main" xmlns:w14="http://schemas.microsoft.com/office/word/2010/wordml" xmlns:w15="http://schemas.microsoft.com/office/word/2012/wordml" xmlns:w16cid="http://schemas.microsoft.com/office/word/2016/wordml/cid" xmlns:w16se="http://schemas.microsoft.com/office/word/2015/wordml/symex" xmlns:wpg="http://schemas.microsoft.com/office/word/2010/wordprocessingGroup" xmlns:wpi="http://schemas.microsoft.com/office/word/2010/wordprocessingInk" xmlns:wne="http://schemas.microsoft.com/office/word/2006/wordml" xmlns:wps="http://schemas.microsoft.com/office/word/2010/wordprocessingShape" mc:Ignorable="w14 w15 w16se w16cid wp14">
+<w:hdr xmlns:wpc="http://schemas.microsoft.com/office/word/2010/wordprocessingCanvas" xmlns:mc="http://schemas.openxmlformats.org/markup-compatibility/2006" xmlns:o="urn:schemas-microsoft-com:office:office" xmlns:r="http://schemas.openxmlformats.org/officeDocument/2006/relationships" xmlns:m="http://schemas.openxmlformats.org/officeDocument/2006/math" xmlns:v="urn:schemas-microsoft-com:vml" xmlns:wp14="http://schemas.microsoft.com/office/word/2010/wordprocessingDrawing" xmlns:wp="http://schemas.openxmlformats.org/drawingml/2006/wordprocessingDrawing" xmlns:w10="urn:schemas-microsoft-com:office:word" xmlns:w="http://schemas.openxmlformats.org/wordprocessingml/2006/main" xmlns:w14="http://schemas.microsoft.com/office/word/2010/wordml" xmlns:w15="http://schemas.microsoft.com/office/word/2012/wordml" xmlns:wpg="http://schemas.microsoft.com/office/word/2010/wordprocessingGroup" xmlns:wpi="http://schemas.microsoft.com/office/word/2010/wordprocessingInk" xmlns:wne="http://schemas.microsoft.com/office/word/2006/wordml" xmlns:wps="http://schemas.microsoft.com/office/word/2010/wordprocessingShape" mc:Ignorable="w14 w15 wp14">
   <w:p>
     <w:pPr>
-      <w:pStyle w:val="aa"/>
+      <w:pStyle w:val="a6"/>
       <w:jc w:val="right"/>
     </w:pPr>
     <w:r>
@@ -5571,8 +5910,8 @@
 </file>
 
 <file path=word/numbering.xml><?xml version="1.0" encoding="utf-8"?>
-<w:numbering xmlns:wpc="http://schemas.microsoft.com/office/word/2010/wordprocessingCanvas" xmlns:cx="http://schemas.microsoft.com/office/drawing/2014/chartex" xmlns:cx1="http://schemas.microsoft.com/office/drawing/2015/9/8/chartex" xmlns:cx2="http://schemas.microsoft.com/office/drawing/2015/10/21/chartex" xmlns:cx3="http://schemas.microsoft.com/office/drawing/2016/5/9/chartex" xmlns:cx4="http://schemas.microsoft.com/office/drawing/2016/5/10/chartex" xmlns:cx5="http://schemas.microsoft.com/office/drawing/2016/5/11/chartex" xmlns:cx6="http://schemas.microsoft.com/office/drawing/2016/5/12/chartex" xmlns:cx7="http://schemas.microsoft.com/office/drawing/2016/5/13/chartex" xmlns:cx8="http://schemas.microsoft.com/office/drawing/2016/5/14/chartex" xmlns:mc="http://schemas.openxmlformats.org/markup-compatibility/2006" xmlns:aink="http://schemas.microsoft.com/office/drawing/2016/ink" xmlns:am3d="http://schemas.microsoft.com/office/drawing/2017/model3d" xmlns:o="urn:schemas-microsoft-com:office:office" xmlns:r="http://schemas.openxmlformats.org/officeDocument/2006/relationships" xmlns:m="http://schemas.openxmlformats.org/officeDocument/2006/math" xmlns:v="urn:schemas-microsoft-com:vml" xmlns:wp14="http://schemas.microsoft.com/office/word/2010/wordprocessingDrawing" xmlns:wp="http://schemas.openxmlformats.org/drawingml/2006/wordprocessingDrawing" xmlns:w10="urn:schemas-microsoft-com:office:word" xmlns:w="http://schemas.openxmlformats.org/wordprocessingml/2006/main" xmlns:w14="http://schemas.microsoft.com/office/word/2010/wordml" xmlns:w15="http://schemas.microsoft.com/office/word/2012/wordml" xmlns:w16cid="http://schemas.microsoft.com/office/word/2016/wordml/cid" xmlns:w16se="http://schemas.microsoft.com/office/word/2015/wordml/symex" xmlns:wpg="http://schemas.microsoft.com/office/word/2010/wordprocessingGroup" xmlns:wpi="http://schemas.microsoft.com/office/word/2010/wordprocessingInk" xmlns:wne="http://schemas.microsoft.com/office/word/2006/wordml" xmlns:wps="http://schemas.microsoft.com/office/word/2010/wordprocessingShape" mc:Ignorable="w14 w15 w16se w16cid wp14">
-  <w:abstractNum w:abstractNumId="0" w15:restartNumberingAfterBreak="0">
+<w:numbering xmlns:wpc="http://schemas.microsoft.com/office/word/2010/wordprocessingCanvas" xmlns:mc="http://schemas.openxmlformats.org/markup-compatibility/2006" xmlns:o="urn:schemas-microsoft-com:office:office" xmlns:r="http://schemas.openxmlformats.org/officeDocument/2006/relationships" xmlns:m="http://schemas.openxmlformats.org/officeDocument/2006/math" xmlns:v="urn:schemas-microsoft-com:vml" xmlns:wp14="http://schemas.microsoft.com/office/word/2010/wordprocessingDrawing" xmlns:wp="http://schemas.openxmlformats.org/drawingml/2006/wordprocessingDrawing" xmlns:w10="urn:schemas-microsoft-com:office:word" xmlns:w="http://schemas.openxmlformats.org/wordprocessingml/2006/main" xmlns:w14="http://schemas.microsoft.com/office/word/2010/wordml" xmlns:w15="http://schemas.microsoft.com/office/word/2012/wordml" xmlns:wpg="http://schemas.microsoft.com/office/word/2010/wordprocessingGroup" xmlns:wpi="http://schemas.microsoft.com/office/word/2010/wordprocessingInk" xmlns:wne="http://schemas.microsoft.com/office/word/2006/wordml" xmlns:wps="http://schemas.microsoft.com/office/word/2010/wordprocessingShape" mc:Ignorable="w14 w15 wp14">
+  <w:abstractNum w:abstractNumId="0">
     <w:nsid w:val="00000001"/>
     <w:multiLevelType w:val="multilevel"/>
     <w:tmpl w:val="00000001"/>
@@ -5661,7 +6000,7 @@
       </w:pPr>
     </w:lvl>
   </w:abstractNum>
-  <w:abstractNum w:abstractNumId="1" w15:restartNumberingAfterBreak="0">
+  <w:abstractNum w:abstractNumId="1">
     <w:nsid w:val="00000002"/>
     <w:multiLevelType w:val="multilevel"/>
     <w:tmpl w:val="00000002"/>
@@ -5750,7 +6089,7 @@
       </w:pPr>
     </w:lvl>
   </w:abstractNum>
-  <w:abstractNum w:abstractNumId="2" w15:restartNumberingAfterBreak="0">
+  <w:abstractNum w:abstractNumId="2">
     <w:nsid w:val="00000003"/>
     <w:multiLevelType w:val="multilevel"/>
     <w:tmpl w:val="00000003"/>
@@ -5871,7 +6210,7 @@
       </w:rPr>
     </w:lvl>
   </w:abstractNum>
-  <w:abstractNum w:abstractNumId="3" w15:restartNumberingAfterBreak="0">
+  <w:abstractNum w:abstractNumId="3">
     <w:nsid w:val="00000005"/>
     <w:multiLevelType w:val="multilevel"/>
     <w:tmpl w:val="00000005"/>
@@ -5992,7 +6331,7 @@
       </w:rPr>
     </w:lvl>
   </w:abstractNum>
-  <w:abstractNum w:abstractNumId="4" w15:restartNumberingAfterBreak="0">
+  <w:abstractNum w:abstractNumId="4">
     <w:nsid w:val="00000006"/>
     <w:multiLevelType w:val="multilevel"/>
     <w:tmpl w:val="00000006"/>
@@ -6113,7 +6452,7 @@
       </w:rPr>
     </w:lvl>
   </w:abstractNum>
-  <w:abstractNum w:abstractNumId="5" w15:restartNumberingAfterBreak="0">
+  <w:abstractNum w:abstractNumId="5">
     <w:nsid w:val="00000007"/>
     <w:multiLevelType w:val="multilevel"/>
     <w:tmpl w:val="00000007"/>
@@ -6234,7 +6573,7 @@
       </w:rPr>
     </w:lvl>
   </w:abstractNum>
-  <w:abstractNum w:abstractNumId="6" w15:restartNumberingAfterBreak="0">
+  <w:abstractNum w:abstractNumId="6">
     <w:nsid w:val="00000008"/>
     <w:multiLevelType w:val="multilevel"/>
     <w:tmpl w:val="00000008"/>
@@ -6323,7 +6662,7 @@
       </w:pPr>
     </w:lvl>
   </w:abstractNum>
-  <w:abstractNum w:abstractNumId="7" w15:restartNumberingAfterBreak="0">
+  <w:abstractNum w:abstractNumId="7">
     <w:nsid w:val="00000009"/>
     <w:multiLevelType w:val="multilevel"/>
     <w:tmpl w:val="00000009"/>
@@ -6412,7 +6751,7 @@
       </w:pPr>
     </w:lvl>
   </w:abstractNum>
-  <w:abstractNum w:abstractNumId="8" w15:restartNumberingAfterBreak="0">
+  <w:abstractNum w:abstractNumId="8">
     <w:nsid w:val="0000000A"/>
     <w:multiLevelType w:val="multilevel"/>
     <w:tmpl w:val="0000000A"/>
@@ -6525,7 +6864,7 @@
       </w:rPr>
     </w:lvl>
   </w:abstractNum>
-  <w:abstractNum w:abstractNumId="9" w15:restartNumberingAfterBreak="0">
+  <w:abstractNum w:abstractNumId="9">
     <w:nsid w:val="0000000B"/>
     <w:multiLevelType w:val="multilevel"/>
     <w:tmpl w:val="0000000B"/>
@@ -6638,7 +6977,7 @@
       </w:rPr>
     </w:lvl>
   </w:abstractNum>
-  <w:abstractNum w:abstractNumId="10" w15:restartNumberingAfterBreak="0">
+  <w:abstractNum w:abstractNumId="10">
     <w:nsid w:val="0000000F"/>
     <w:multiLevelType w:val="multilevel"/>
     <w:tmpl w:val="0000000F"/>
@@ -6759,7 +7098,7 @@
       </w:rPr>
     </w:lvl>
   </w:abstractNum>
-  <w:abstractNum w:abstractNumId="11" w15:restartNumberingAfterBreak="0">
+  <w:abstractNum w:abstractNumId="11">
     <w:nsid w:val="00000010"/>
     <w:multiLevelType w:val="multilevel"/>
     <w:tmpl w:val="00000010"/>
@@ -6880,7 +7219,7 @@
       </w:rPr>
     </w:lvl>
   </w:abstractNum>
-  <w:abstractNum w:abstractNumId="12" w15:restartNumberingAfterBreak="0">
+  <w:abstractNum w:abstractNumId="12">
     <w:nsid w:val="00000011"/>
     <w:multiLevelType w:val="multilevel"/>
     <w:tmpl w:val="00000011"/>
@@ -6993,7 +7332,7 @@
       </w:rPr>
     </w:lvl>
   </w:abstractNum>
-  <w:abstractNum w:abstractNumId="13" w15:restartNumberingAfterBreak="0">
+  <w:abstractNum w:abstractNumId="13">
     <w:nsid w:val="00000012"/>
     <w:multiLevelType w:val="multilevel"/>
     <w:tmpl w:val="00000012"/>
@@ -7082,7 +7421,7 @@
       </w:pPr>
     </w:lvl>
   </w:abstractNum>
-  <w:abstractNum w:abstractNumId="14" w15:restartNumberingAfterBreak="0">
+  <w:abstractNum w:abstractNumId="14">
     <w:nsid w:val="00000013"/>
     <w:multiLevelType w:val="multilevel"/>
     <w:tmpl w:val="00000013"/>
@@ -7171,7 +7510,7 @@
       </w:pPr>
     </w:lvl>
   </w:abstractNum>
-  <w:abstractNum w:abstractNumId="15" w15:restartNumberingAfterBreak="0">
+  <w:abstractNum w:abstractNumId="15">
     <w:nsid w:val="00000015"/>
     <w:multiLevelType w:val="multilevel"/>
     <w:tmpl w:val="00000015"/>
@@ -7284,7 +7623,7 @@
       </w:rPr>
     </w:lvl>
   </w:abstractNum>
-  <w:abstractNum w:abstractNumId="16" w15:restartNumberingAfterBreak="0">
+  <w:abstractNum w:abstractNumId="16">
     <w:nsid w:val="00000016"/>
     <w:multiLevelType w:val="multilevel"/>
     <w:tmpl w:val="00000016"/>
@@ -7397,7 +7736,7 @@
       </w:rPr>
     </w:lvl>
   </w:abstractNum>
-  <w:abstractNum w:abstractNumId="17" w15:restartNumberingAfterBreak="0">
+  <w:abstractNum w:abstractNumId="17">
     <w:nsid w:val="00000018"/>
     <w:multiLevelType w:val="multilevel"/>
     <w:tmpl w:val="00000018"/>
@@ -7518,7 +7857,7 @@
       </w:rPr>
     </w:lvl>
   </w:abstractNum>
-  <w:abstractNum w:abstractNumId="18" w15:restartNumberingAfterBreak="0">
+  <w:abstractNum w:abstractNumId="18">
     <w:nsid w:val="00000019"/>
     <w:multiLevelType w:val="multilevel"/>
     <w:tmpl w:val="00000019"/>
@@ -7667,7 +8006,7 @@
       </w:rPr>
     </w:lvl>
   </w:abstractNum>
-  <w:abstractNum w:abstractNumId="19" w15:restartNumberingAfterBreak="0">
+  <w:abstractNum w:abstractNumId="19">
     <w:nsid w:val="0000001A"/>
     <w:multiLevelType w:val="multilevel"/>
     <w:tmpl w:val="0000001A"/>
@@ -7788,7 +8127,7 @@
       </w:rPr>
     </w:lvl>
   </w:abstractNum>
-  <w:abstractNum w:abstractNumId="20" w15:restartNumberingAfterBreak="0">
+  <w:abstractNum w:abstractNumId="20">
     <w:nsid w:val="0000001B"/>
     <w:multiLevelType w:val="multilevel"/>
     <w:tmpl w:val="0000001B"/>
@@ -7904,7 +8243,7 @@
       </w:pPr>
     </w:lvl>
   </w:abstractNum>
-  <w:abstractNum w:abstractNumId="21" w15:restartNumberingAfterBreak="0">
+  <w:abstractNum w:abstractNumId="21">
     <w:nsid w:val="0000001C"/>
     <w:multiLevelType w:val="multilevel"/>
     <w:tmpl w:val="0000001C"/>
@@ -8025,7 +8364,7 @@
       </w:rPr>
     </w:lvl>
   </w:abstractNum>
-  <w:abstractNum w:abstractNumId="22" w15:restartNumberingAfterBreak="0">
+  <w:abstractNum w:abstractNumId="22">
     <w:nsid w:val="0000001D"/>
     <w:multiLevelType w:val="multilevel"/>
     <w:tmpl w:val="0000001D"/>
@@ -8114,7 +8453,7 @@
       </w:pPr>
     </w:lvl>
   </w:abstractNum>
-  <w:abstractNum w:abstractNumId="23" w15:restartNumberingAfterBreak="0">
+  <w:abstractNum w:abstractNumId="23">
     <w:nsid w:val="0000001E"/>
     <w:multiLevelType w:val="multilevel"/>
     <w:tmpl w:val="0000001E"/>
@@ -8235,7 +8574,7 @@
       </w:rPr>
     </w:lvl>
   </w:abstractNum>
-  <w:abstractNum w:abstractNumId="24" w15:restartNumberingAfterBreak="0">
+  <w:abstractNum w:abstractNumId="24">
     <w:nsid w:val="0000001F"/>
     <w:multiLevelType w:val="multilevel"/>
     <w:tmpl w:val="0000001F"/>
@@ -8348,7 +8687,7 @@
       </w:rPr>
     </w:lvl>
   </w:abstractNum>
-  <w:abstractNum w:abstractNumId="25" w15:restartNumberingAfterBreak="0">
+  <w:abstractNum w:abstractNumId="25">
     <w:nsid w:val="00000020"/>
     <w:multiLevelType w:val="multilevel"/>
     <w:tmpl w:val="00000020"/>
@@ -8461,7 +8800,7 @@
       </w:rPr>
     </w:lvl>
   </w:abstractNum>
-  <w:abstractNum w:abstractNumId="26" w15:restartNumberingAfterBreak="0">
+  <w:abstractNum w:abstractNumId="26">
     <w:nsid w:val="00000021"/>
     <w:multiLevelType w:val="multilevel"/>
     <w:tmpl w:val="00000021"/>
@@ -8582,7 +8921,7 @@
       </w:rPr>
     </w:lvl>
   </w:abstractNum>
-  <w:abstractNum w:abstractNumId="27" w15:restartNumberingAfterBreak="0">
+  <w:abstractNum w:abstractNumId="27">
     <w:nsid w:val="00000022"/>
     <w:multiLevelType w:val="multilevel"/>
     <w:tmpl w:val="00000022"/>
@@ -8671,7 +9010,7 @@
       </w:pPr>
     </w:lvl>
   </w:abstractNum>
-  <w:abstractNum w:abstractNumId="28" w15:restartNumberingAfterBreak="0">
+  <w:abstractNum w:abstractNumId="28">
     <w:nsid w:val="00000023"/>
     <w:multiLevelType w:val="multilevel"/>
     <w:tmpl w:val="00000023"/>
@@ -8792,7 +9131,7 @@
       </w:rPr>
     </w:lvl>
   </w:abstractNum>
-  <w:abstractNum w:abstractNumId="29" w15:restartNumberingAfterBreak="0">
+  <w:abstractNum w:abstractNumId="29">
     <w:nsid w:val="00000024"/>
     <w:multiLevelType w:val="multilevel"/>
     <w:tmpl w:val="00000024"/>
@@ -8881,7 +9220,7 @@
       </w:pPr>
     </w:lvl>
   </w:abstractNum>
-  <w:abstractNum w:abstractNumId="30" w15:restartNumberingAfterBreak="0">
+  <w:abstractNum w:abstractNumId="30">
     <w:nsid w:val="00000025"/>
     <w:multiLevelType w:val="multilevel"/>
     <w:tmpl w:val="00000025"/>
@@ -8994,7 +9333,7 @@
       </w:rPr>
     </w:lvl>
   </w:abstractNum>
-  <w:abstractNum w:abstractNumId="31" w15:restartNumberingAfterBreak="0">
+  <w:abstractNum w:abstractNumId="31">
     <w:nsid w:val="00000026"/>
     <w:multiLevelType w:val="multilevel"/>
     <w:tmpl w:val="00000026"/>
@@ -9115,7 +9454,7 @@
       </w:rPr>
     </w:lvl>
   </w:abstractNum>
-  <w:abstractNum w:abstractNumId="32" w15:restartNumberingAfterBreak="0">
+  <w:abstractNum w:abstractNumId="32">
     <w:nsid w:val="00000028"/>
     <w:multiLevelType w:val="multilevel"/>
     <w:tmpl w:val="00000028"/>
@@ -9204,7 +9543,7 @@
       </w:pPr>
     </w:lvl>
   </w:abstractNum>
-  <w:abstractNum w:abstractNumId="33" w15:restartNumberingAfterBreak="0">
+  <w:abstractNum w:abstractNumId="33">
     <w:nsid w:val="00000029"/>
     <w:multiLevelType w:val="multilevel"/>
     <w:tmpl w:val="00000029"/>
@@ -9325,7 +9664,7 @@
       </w:rPr>
     </w:lvl>
   </w:abstractNum>
-  <w:abstractNum w:abstractNumId="34" w15:restartNumberingAfterBreak="0">
+  <w:abstractNum w:abstractNumId="34">
     <w:nsid w:val="0000002B"/>
     <w:multiLevelType w:val="multilevel"/>
     <w:tmpl w:val="0000002B"/>
@@ -9446,7 +9785,7 @@
       </w:rPr>
     </w:lvl>
   </w:abstractNum>
-  <w:abstractNum w:abstractNumId="35" w15:restartNumberingAfterBreak="0">
+  <w:abstractNum w:abstractNumId="35">
     <w:nsid w:val="0000002C"/>
     <w:multiLevelType w:val="multilevel"/>
     <w:tmpl w:val="0000002C"/>
@@ -9567,7 +9906,7 @@
       </w:rPr>
     </w:lvl>
   </w:abstractNum>
-  <w:abstractNum w:abstractNumId="36" w15:restartNumberingAfterBreak="0">
+  <w:abstractNum w:abstractNumId="36">
     <w:nsid w:val="0000002D"/>
     <w:multiLevelType w:val="multilevel"/>
     <w:tmpl w:val="0000002D"/>
@@ -9688,7 +10027,7 @@
       </w:rPr>
     </w:lvl>
   </w:abstractNum>
-  <w:abstractNum w:abstractNumId="37" w15:restartNumberingAfterBreak="0">
+  <w:abstractNum w:abstractNumId="37">
     <w:nsid w:val="0000002E"/>
     <w:multiLevelType w:val="multilevel"/>
     <w:tmpl w:val="0000002E"/>
@@ -9777,7 +10116,7 @@
       </w:pPr>
     </w:lvl>
   </w:abstractNum>
-  <w:abstractNum w:abstractNumId="38" w15:restartNumberingAfterBreak="0">
+  <w:abstractNum w:abstractNumId="38">
     <w:nsid w:val="0000002F"/>
     <w:multiLevelType w:val="multilevel"/>
     <w:tmpl w:val="0000002F"/>
@@ -9898,7 +10237,7 @@
       </w:rPr>
     </w:lvl>
   </w:abstractNum>
-  <w:abstractNum w:abstractNumId="39" w15:restartNumberingAfterBreak="0">
+  <w:abstractNum w:abstractNumId="39">
     <w:nsid w:val="00000030"/>
     <w:multiLevelType w:val="multilevel"/>
     <w:tmpl w:val="00000030"/>
@@ -9987,7 +10326,7 @@
       </w:pPr>
     </w:lvl>
   </w:abstractNum>
-  <w:abstractNum w:abstractNumId="40" w15:restartNumberingAfterBreak="0">
+  <w:abstractNum w:abstractNumId="40">
     <w:nsid w:val="00000031"/>
     <w:multiLevelType w:val="multilevel"/>
     <w:tmpl w:val="00000031"/>
@@ -10108,7 +10447,7 @@
       </w:rPr>
     </w:lvl>
   </w:abstractNum>
-  <w:abstractNum w:abstractNumId="41" w15:restartNumberingAfterBreak="0">
+  <w:abstractNum w:abstractNumId="41">
     <w:nsid w:val="00000032"/>
     <w:multiLevelType w:val="multilevel"/>
     <w:tmpl w:val="00000032"/>
@@ -10197,7 +10536,7 @@
       </w:pPr>
     </w:lvl>
   </w:abstractNum>
-  <w:abstractNum w:abstractNumId="42" w15:restartNumberingAfterBreak="0">
+  <w:abstractNum w:abstractNumId="42">
     <w:nsid w:val="00000033"/>
     <w:multiLevelType w:val="multilevel"/>
     <w:tmpl w:val="00000033"/>
@@ -10318,7 +10657,7 @@
       </w:rPr>
     </w:lvl>
   </w:abstractNum>
-  <w:abstractNum w:abstractNumId="43" w15:restartNumberingAfterBreak="0">
+  <w:abstractNum w:abstractNumId="43">
     <w:nsid w:val="00000034"/>
     <w:multiLevelType w:val="multilevel"/>
     <w:tmpl w:val="00000034"/>
@@ -10439,7 +10778,7 @@
       </w:rPr>
     </w:lvl>
   </w:abstractNum>
-  <w:abstractNum w:abstractNumId="44" w15:restartNumberingAfterBreak="0">
+  <w:abstractNum w:abstractNumId="44">
     <w:nsid w:val="00000036"/>
     <w:multiLevelType w:val="multilevel"/>
     <w:tmpl w:val="00000036"/>
@@ -10528,7 +10867,7 @@
       </w:pPr>
     </w:lvl>
   </w:abstractNum>
-  <w:abstractNum w:abstractNumId="45" w15:restartNumberingAfterBreak="0">
+  <w:abstractNum w:abstractNumId="45">
     <w:nsid w:val="00000037"/>
     <w:multiLevelType w:val="multilevel"/>
     <w:tmpl w:val="00000037"/>
@@ -10617,7 +10956,7 @@
       </w:pPr>
     </w:lvl>
   </w:abstractNum>
-  <w:abstractNum w:abstractNumId="46" w15:restartNumberingAfterBreak="0">
+  <w:abstractNum w:abstractNumId="46">
     <w:nsid w:val="00000039"/>
     <w:multiLevelType w:val="multilevel"/>
     <w:tmpl w:val="00000039"/>
@@ -10738,7 +11077,7 @@
       </w:rPr>
     </w:lvl>
   </w:abstractNum>
-  <w:abstractNum w:abstractNumId="47" w15:restartNumberingAfterBreak="0">
+  <w:abstractNum w:abstractNumId="47">
     <w:nsid w:val="0000003B"/>
     <w:multiLevelType w:val="multilevel"/>
     <w:tmpl w:val="0000003B"/>
@@ -10827,7 +11166,7 @@
       </w:pPr>
     </w:lvl>
   </w:abstractNum>
-  <w:abstractNum w:abstractNumId="48" w15:restartNumberingAfterBreak="0">
+  <w:abstractNum w:abstractNumId="48">
     <w:nsid w:val="0000003C"/>
     <w:multiLevelType w:val="multilevel"/>
     <w:tmpl w:val="0000003C"/>
@@ -10948,7 +11287,7 @@
       </w:rPr>
     </w:lvl>
   </w:abstractNum>
-  <w:abstractNum w:abstractNumId="49" w15:restartNumberingAfterBreak="0">
+  <w:abstractNum w:abstractNumId="49">
     <w:nsid w:val="0000003D"/>
     <w:multiLevelType w:val="multilevel"/>
     <w:tmpl w:val="0000003D"/>
@@ -11037,7 +11376,7 @@
       </w:pPr>
     </w:lvl>
   </w:abstractNum>
-  <w:abstractNum w:abstractNumId="50" w15:restartNumberingAfterBreak="0">
+  <w:abstractNum w:abstractNumId="50">
     <w:nsid w:val="0000003E"/>
     <w:multiLevelType w:val="multilevel"/>
     <w:tmpl w:val="0000003E"/>
@@ -11158,7 +11497,7 @@
       </w:rPr>
     </w:lvl>
   </w:abstractNum>
-  <w:abstractNum w:abstractNumId="51" w15:restartNumberingAfterBreak="0">
+  <w:abstractNum w:abstractNumId="51">
     <w:nsid w:val="0000003F"/>
     <w:multiLevelType w:val="multilevel"/>
     <w:tmpl w:val="0000003F"/>
@@ -11279,7 +11618,7 @@
       </w:rPr>
     </w:lvl>
   </w:abstractNum>
-  <w:abstractNum w:abstractNumId="52" w15:restartNumberingAfterBreak="0">
+  <w:abstractNum w:abstractNumId="52">
     <w:nsid w:val="00000040"/>
     <w:multiLevelType w:val="multilevel"/>
     <w:tmpl w:val="00000040"/>
@@ -11392,7 +11731,7 @@
       </w:rPr>
     </w:lvl>
   </w:abstractNum>
-  <w:abstractNum w:abstractNumId="53" w15:restartNumberingAfterBreak="0">
+  <w:abstractNum w:abstractNumId="53">
     <w:nsid w:val="00000042"/>
     <w:multiLevelType w:val="multilevel"/>
     <w:tmpl w:val="00000042"/>
@@ -11513,7 +11852,7 @@
       </w:rPr>
     </w:lvl>
   </w:abstractNum>
-  <w:abstractNum w:abstractNumId="54" w15:restartNumberingAfterBreak="0">
+  <w:abstractNum w:abstractNumId="54">
     <w:nsid w:val="00000043"/>
     <w:multiLevelType w:val="multilevel"/>
     <w:tmpl w:val="00000043"/>
@@ -11634,7 +11973,7 @@
       </w:rPr>
     </w:lvl>
   </w:abstractNum>
-  <w:abstractNum w:abstractNumId="55" w15:restartNumberingAfterBreak="0">
+  <w:abstractNum w:abstractNumId="55">
     <w:nsid w:val="00000044"/>
     <w:multiLevelType w:val="multilevel"/>
     <w:tmpl w:val="00000044"/>
@@ -11755,7 +12094,7 @@
       </w:rPr>
     </w:lvl>
   </w:abstractNum>
-  <w:abstractNum w:abstractNumId="56" w15:restartNumberingAfterBreak="0">
+  <w:abstractNum w:abstractNumId="56">
     <w:nsid w:val="00000045"/>
     <w:multiLevelType w:val="multilevel"/>
     <w:tmpl w:val="00000045"/>
@@ -11876,7 +12215,7 @@
       </w:rPr>
     </w:lvl>
   </w:abstractNum>
-  <w:abstractNum w:abstractNumId="57" w15:restartNumberingAfterBreak="0">
+  <w:abstractNum w:abstractNumId="57">
     <w:nsid w:val="00000046"/>
     <w:multiLevelType w:val="multilevel"/>
     <w:tmpl w:val="00000046"/>
@@ -11965,7 +12304,7 @@
       </w:pPr>
     </w:lvl>
   </w:abstractNum>
-  <w:abstractNum w:abstractNumId="58" w15:restartNumberingAfterBreak="0">
+  <w:abstractNum w:abstractNumId="58">
     <w:nsid w:val="00000047"/>
     <w:multiLevelType w:val="multilevel"/>
     <w:tmpl w:val="00000047"/>
@@ -12054,7 +12393,7 @@
       </w:pPr>
     </w:lvl>
   </w:abstractNum>
-  <w:abstractNum w:abstractNumId="59" w15:restartNumberingAfterBreak="0">
+  <w:abstractNum w:abstractNumId="59">
     <w:nsid w:val="00000048"/>
     <w:multiLevelType w:val="multilevel"/>
     <w:tmpl w:val="00000048"/>
@@ -12175,7 +12514,7 @@
       </w:rPr>
     </w:lvl>
   </w:abstractNum>
-  <w:abstractNum w:abstractNumId="60" w15:restartNumberingAfterBreak="0">
+  <w:abstractNum w:abstractNumId="60">
     <w:nsid w:val="00000049"/>
     <w:multiLevelType w:val="multilevel"/>
     <w:tmpl w:val="00000049"/>
@@ -12288,7 +12627,7 @@
       </w:rPr>
     </w:lvl>
   </w:abstractNum>
-  <w:abstractNum w:abstractNumId="61" w15:restartNumberingAfterBreak="0">
+  <w:abstractNum w:abstractNumId="61">
     <w:nsid w:val="0000004A"/>
     <w:multiLevelType w:val="multilevel"/>
     <w:tmpl w:val="0000004A"/>
@@ -12377,7 +12716,7 @@
       </w:pPr>
     </w:lvl>
   </w:abstractNum>
-  <w:abstractNum w:abstractNumId="62" w15:restartNumberingAfterBreak="0">
+  <w:abstractNum w:abstractNumId="62">
     <w:nsid w:val="0000004B"/>
     <w:multiLevelType w:val="multilevel"/>
     <w:tmpl w:val="0000004B"/>
@@ -12498,7 +12837,7 @@
       </w:rPr>
     </w:lvl>
   </w:abstractNum>
-  <w:abstractNum w:abstractNumId="63" w15:restartNumberingAfterBreak="0">
+  <w:abstractNum w:abstractNumId="63">
     <w:nsid w:val="38F558EF"/>
     <w:multiLevelType w:val="hybridMultilevel"/>
     <w:tmpl w:val="AC62DAA4"/>
@@ -12587,7 +12926,7 @@
       </w:pPr>
     </w:lvl>
   </w:abstractNum>
-  <w:abstractNum w:abstractNumId="64" w15:restartNumberingAfterBreak="0">
+  <w:abstractNum w:abstractNumId="64">
     <w:nsid w:val="4A0D0FA9"/>
     <w:multiLevelType w:val="hybridMultilevel"/>
     <w:tmpl w:val="ED6A99AA"/>
@@ -12700,7 +13039,7 @@
       </w:rPr>
     </w:lvl>
   </w:abstractNum>
-  <w:abstractNum w:abstractNumId="65" w15:restartNumberingAfterBreak="0">
+  <w:abstractNum w:abstractNumId="65">
     <w:nsid w:val="4EE1518D"/>
     <w:multiLevelType w:val="hybridMultilevel"/>
     <w:tmpl w:val="9F7A976C"/>
@@ -12786,7 +13125,7 @@
       </w:pPr>
     </w:lvl>
   </w:abstractNum>
-  <w:abstractNum w:abstractNumId="66" w15:restartNumberingAfterBreak="0">
+  <w:abstractNum w:abstractNumId="66">
     <w:nsid w:val="640154EB"/>
     <w:multiLevelType w:val="multilevel"/>
     <w:tmpl w:val="00000000"/>
@@ -13105,7 +13444,7 @@
 </file>
 
 <file path=word/styles.xml><?xml version="1.0" encoding="utf-8"?>
-<w:styles xmlns:mc="http://schemas.openxmlformats.org/markup-compatibility/2006" xmlns:r="http://schemas.openxmlformats.org/officeDocument/2006/relationships" xmlns:w="http://schemas.openxmlformats.org/wordprocessingml/2006/main" xmlns:w14="http://schemas.microsoft.com/office/word/2010/wordml" xmlns:w15="http://schemas.microsoft.com/office/word/2012/wordml" xmlns:w16cid="http://schemas.microsoft.com/office/word/2016/wordml/cid" xmlns:w16se="http://schemas.microsoft.com/office/word/2015/wordml/symex" mc:Ignorable="w14 w15 w16se w16cid">
+<w:styles xmlns:mc="http://schemas.openxmlformats.org/markup-compatibility/2006" xmlns:r="http://schemas.openxmlformats.org/officeDocument/2006/relationships" xmlns:w="http://schemas.openxmlformats.org/wordprocessingml/2006/main" xmlns:w14="http://schemas.microsoft.com/office/word/2010/wordml" xmlns:w15="http://schemas.microsoft.com/office/word/2012/wordml" mc:Ignorable="w14 w15">
   <w:docDefaults>
     <w:rPrDefault>
       <w:rPr>
@@ -13120,7 +13459,7 @@
       </w:pPr>
     </w:pPrDefault>
   </w:docDefaults>
-  <w:latentStyles w:defLockedState="0" w:defUIPriority="99" w:defSemiHidden="0" w:defUnhideWhenUsed="0" w:defQFormat="0" w:count="375">
+  <w:latentStyles w:defLockedState="0" w:defUIPriority="99" w:defSemiHidden="0" w:defUnhideWhenUsed="0" w:defQFormat="0" w:count="371">
     <w:lsdException w:name="Normal" w:uiPriority="0" w:qFormat="1"/>
     <w:lsdException w:name="heading 1" w:uiPriority="0" w:qFormat="1"/>
     <w:lsdException w:name="heading 2" w:uiPriority="0" w:qFormat="1"/>
@@ -13226,6 +13565,7 @@
     <w:lsdException w:name="HTML Sample" w:semiHidden="1" w:unhideWhenUsed="1"/>
     <w:lsdException w:name="HTML Typewriter" w:semiHidden="1" w:unhideWhenUsed="1"/>
     <w:lsdException w:name="HTML Variable" w:semiHidden="1" w:unhideWhenUsed="1"/>
+    <w:lsdException w:name="Normal Table" w:semiHidden="1" w:unhideWhenUsed="1"/>
     <w:lsdException w:name="annotation subject" w:semiHidden="1" w:unhideWhenUsed="1"/>
     <w:lsdException w:name="No List" w:semiHidden="1" w:unhideWhenUsed="1"/>
     <w:lsdException w:name="Outline List 1" w:semiHidden="1" w:unhideWhenUsed="1"/>
@@ -13269,8 +13609,10 @@
     <w:lsdException w:name="Table Elegant" w:semiHidden="1" w:unhideWhenUsed="1"/>
     <w:lsdException w:name="Table Professional" w:semiHidden="1" w:unhideWhenUsed="1"/>
     <w:lsdException w:name="Table Subtle 1" w:semiHidden="1" w:unhideWhenUsed="1"/>
+    <w:lsdException w:name="Table Subtle 2" w:semiHidden="1" w:unhideWhenUsed="1"/>
     <w:lsdException w:name="Table Web 1" w:semiHidden="1" w:unhideWhenUsed="1"/>
     <w:lsdException w:name="Table Web 2" w:semiHidden="1" w:unhideWhenUsed="1"/>
+    <w:lsdException w:name="Table Web 3" w:semiHidden="1" w:unhideWhenUsed="1"/>
     <w:lsdException w:name="Balloon Text" w:semiHidden="1" w:unhideWhenUsed="1"/>
     <w:lsdException w:name="Table Grid" w:uiPriority="59"/>
     <w:lsdException w:name="Table Theme" w:semiHidden="1" w:unhideWhenUsed="1"/>
@@ -13489,10 +13831,6 @@
     <w:lsdException w:name="List Table 5 Dark Accent 6" w:uiPriority="50"/>
     <w:lsdException w:name="List Table 6 Colorful Accent 6" w:uiPriority="51"/>
     <w:lsdException w:name="List Table 7 Colorful Accent 6" w:uiPriority="52"/>
-    <w:lsdException w:name="Mention" w:semiHidden="1" w:unhideWhenUsed="1"/>
-    <w:lsdException w:name="Smart Hyperlink" w:semiHidden="1" w:unhideWhenUsed="1"/>
-    <w:lsdException w:name="Hashtag" w:semiHidden="1" w:unhideWhenUsed="1"/>
-    <w:lsdException w:name="Unresolved Mention" w:semiHidden="1" w:unhideWhenUsed="1"/>
   </w:latentStyles>
   <w:style w:type="paragraph" w:default="1" w:styleId="a">
     <w:name w:val="Normal"/>
@@ -13512,7 +13850,7 @@
     <w:name w:val="heading 1"/>
     <w:basedOn w:val="a"/>
     <w:next w:val="a"/>
-    <w:link w:val="10"/>
+    <w:link w:val="1Char"/>
     <w:qFormat/>
     <w:rsid w:val="00A20B8C"/>
     <w:pPr>
@@ -13533,7 +13871,7 @@
     <w:name w:val="heading 2"/>
     <w:basedOn w:val="a"/>
     <w:next w:val="a"/>
-    <w:link w:val="20"/>
+    <w:link w:val="2Char"/>
     <w:qFormat/>
     <w:rsid w:val="00A20B8C"/>
     <w:pPr>
@@ -13554,7 +13892,7 @@
     <w:name w:val="heading 3"/>
     <w:basedOn w:val="a"/>
     <w:next w:val="a"/>
-    <w:link w:val="30"/>
+    <w:link w:val="3Char"/>
     <w:qFormat/>
     <w:rsid w:val="00A20B8C"/>
     <w:pPr>
@@ -13574,7 +13912,7 @@
     <w:name w:val="heading 4"/>
     <w:basedOn w:val="a"/>
     <w:next w:val="a"/>
-    <w:link w:val="40"/>
+    <w:link w:val="4Char"/>
     <w:qFormat/>
     <w:rsid w:val="00A20B8C"/>
     <w:pPr>
@@ -13595,7 +13933,7 @@
     <w:name w:val="heading 5"/>
     <w:basedOn w:val="a"/>
     <w:next w:val="a"/>
-    <w:link w:val="50"/>
+    <w:link w:val="5Char"/>
     <w:qFormat/>
     <w:rsid w:val="00A20B8C"/>
     <w:pPr>
@@ -13638,8 +13976,18 @@
     <w:semiHidden/>
     <w:unhideWhenUsed/>
   </w:style>
-  <w:style w:type="character" w:customStyle="1" w:styleId="a3">
-    <w:name w:val="批注框文本 字符"/>
+  <w:style w:type="character" w:customStyle="1" w:styleId="Char">
+    <w:name w:val="批注框文本 Char"/>
+    <w:basedOn w:val="a0"/>
+    <w:link w:val="a3"/>
+    <w:rsid w:val="00A20B8C"/>
+    <w:rPr>
+      <w:sz w:val="18"/>
+      <w:szCs w:val="18"/>
+    </w:rPr>
+  </w:style>
+  <w:style w:type="character" w:customStyle="1" w:styleId="Char0">
+    <w:name w:val="页脚 Char"/>
     <w:basedOn w:val="a0"/>
     <w:link w:val="a4"/>
     <w:rsid w:val="00A20B8C"/>
@@ -13648,20 +13996,10 @@
       <w:szCs w:val="18"/>
     </w:rPr>
   </w:style>
-  <w:style w:type="character" w:customStyle="1" w:styleId="a5">
-    <w:name w:val="页脚 字符"/>
+  <w:style w:type="character" w:customStyle="1" w:styleId="Char1">
+    <w:name w:val="副标题 Char"/>
     <w:basedOn w:val="a0"/>
-    <w:link w:val="a6"/>
-    <w:rsid w:val="00A20B8C"/>
-    <w:rPr>
-      <w:sz w:val="18"/>
-      <w:szCs w:val="18"/>
-    </w:rPr>
-  </w:style>
-  <w:style w:type="character" w:customStyle="1" w:styleId="a7">
-    <w:name w:val="副标题 字符"/>
-    <w:basedOn w:val="a0"/>
-    <w:link w:val="a8"/>
+    <w:link w:val="a5"/>
     <w:rsid w:val="00A20B8C"/>
     <w:rPr>
       <w:rFonts w:ascii="Cambria" w:eastAsia="宋体" w:hAnsi="Cambria"/>
@@ -13672,8 +14010,8 @@
       <w:szCs w:val="32"/>
     </w:rPr>
   </w:style>
-  <w:style w:type="character" w:customStyle="1" w:styleId="20">
-    <w:name w:val="标题 2 字符"/>
+  <w:style w:type="character" w:customStyle="1" w:styleId="2Char">
+    <w:name w:val="标题 2 Char"/>
     <w:basedOn w:val="a0"/>
     <w:link w:val="2"/>
     <w:rsid w:val="00A20B8C"/>
@@ -13685,8 +14023,8 @@
       <w:szCs w:val="32"/>
     </w:rPr>
   </w:style>
-  <w:style w:type="character" w:customStyle="1" w:styleId="50">
-    <w:name w:val="标题 5 字符"/>
+  <w:style w:type="character" w:customStyle="1" w:styleId="5Char">
+    <w:name w:val="标题 5 Char"/>
     <w:basedOn w:val="a0"/>
     <w:link w:val="5"/>
     <w:rsid w:val="00A20B8C"/>
@@ -13697,10 +14035,10 @@
       <w:szCs w:val="28"/>
     </w:rPr>
   </w:style>
-  <w:style w:type="character" w:customStyle="1" w:styleId="Char">
+  <w:style w:type="character" w:customStyle="1" w:styleId="Char2">
     <w:name w:val="文档结构图 Char"/>
     <w:basedOn w:val="a0"/>
-    <w:link w:val="11"/>
+    <w:link w:val="10"/>
     <w:rsid w:val="00A20B8C"/>
     <w:rPr>
       <w:rFonts w:ascii="宋体" w:eastAsia="宋体"/>
@@ -13708,24 +14046,24 @@
       <w:szCs w:val="18"/>
     </w:rPr>
   </w:style>
-  <w:style w:type="character" w:customStyle="1" w:styleId="a9">
-    <w:name w:val="页眉 字符"/>
+  <w:style w:type="character" w:customStyle="1" w:styleId="Char3">
+    <w:name w:val="页眉 Char"/>
     <w:basedOn w:val="a0"/>
-    <w:link w:val="aa"/>
+    <w:link w:val="a6"/>
     <w:rsid w:val="00A20B8C"/>
     <w:rPr>
       <w:sz w:val="18"/>
       <w:szCs w:val="18"/>
     </w:rPr>
   </w:style>
-  <w:style w:type="character" w:customStyle="1" w:styleId="ab">
-    <w:name w:val="批注文字 字符"/>
+  <w:style w:type="character" w:customStyle="1" w:styleId="Char4">
+    <w:name w:val="批注文字 Char"/>
     <w:basedOn w:val="a0"/>
-    <w:link w:val="ac"/>
+    <w:link w:val="a7"/>
     <w:rsid w:val="00A20B8C"/>
   </w:style>
-  <w:style w:type="character" w:customStyle="1" w:styleId="30">
-    <w:name w:val="标题 3 字符"/>
+  <w:style w:type="character" w:customStyle="1" w:styleId="3Char">
+    <w:name w:val="标题 3 Char"/>
     <w:basedOn w:val="a0"/>
     <w:link w:val="3"/>
     <w:rsid w:val="00A20B8C"/>
@@ -13736,10 +14074,10 @@
       <w:szCs w:val="32"/>
     </w:rPr>
   </w:style>
-  <w:style w:type="character" w:customStyle="1" w:styleId="ad">
-    <w:name w:val="标题 字符"/>
+  <w:style w:type="character" w:customStyle="1" w:styleId="Char5">
+    <w:name w:val="标题 Char"/>
     <w:basedOn w:val="a0"/>
-    <w:link w:val="ae"/>
+    <w:link w:val="a8"/>
     <w:rsid w:val="00A20B8C"/>
     <w:rPr>
       <w:rFonts w:ascii="Arial" w:hAnsi="Arial" w:cs="Arial"/>
@@ -13750,7 +14088,7 @@
       <w:szCs w:val="32"/>
     </w:rPr>
   </w:style>
-  <w:style w:type="character" w:customStyle="1" w:styleId="12">
+  <w:style w:type="character" w:customStyle="1" w:styleId="11">
     <w:name w:val="页码1"/>
     <w:basedOn w:val="a0"/>
     <w:rsid w:val="00A20B8C"/>
@@ -13762,7 +14100,7 @@
       <w:lang w:val="en-US" w:eastAsia="zh-CN"/>
     </w:rPr>
   </w:style>
-  <w:style w:type="character" w:styleId="af">
+  <w:style w:type="character" w:styleId="a9">
     <w:name w:val="Hyperlink"/>
     <w:basedOn w:val="a0"/>
     <w:uiPriority w:val="99"/>
@@ -13772,7 +14110,7 @@
       <w:u w:val="single"/>
     </w:rPr>
   </w:style>
-  <w:style w:type="character" w:styleId="af0">
+  <w:style w:type="character" w:styleId="aa">
     <w:name w:val="Strong"/>
     <w:basedOn w:val="a0"/>
     <w:qFormat/>
@@ -13782,7 +14120,7 @@
       <w:bCs/>
     </w:rPr>
   </w:style>
-  <w:style w:type="character" w:customStyle="1" w:styleId="13">
+  <w:style w:type="character" w:customStyle="1" w:styleId="12">
     <w:name w:val="占位符文本1"/>
     <w:basedOn w:val="a0"/>
     <w:rsid w:val="00A20B8C"/>
@@ -13790,8 +14128,8 @@
       <w:color w:val="808080"/>
     </w:rPr>
   </w:style>
-  <w:style w:type="character" w:customStyle="1" w:styleId="40">
-    <w:name w:val="标题 4 字符"/>
+  <w:style w:type="character" w:customStyle="1" w:styleId="4Char">
+    <w:name w:val="标题 4 Char"/>
     <w:basedOn w:val="a0"/>
     <w:link w:val="4"/>
     <w:rsid w:val="00A20B8C"/>
@@ -13803,8 +14141,8 @@
       <w:szCs w:val="28"/>
     </w:rPr>
   </w:style>
-  <w:style w:type="character" w:customStyle="1" w:styleId="10">
-    <w:name w:val="标题 1 字符"/>
+  <w:style w:type="character" w:customStyle="1" w:styleId="1Char">
+    <w:name w:val="标题 1 Char"/>
     <w:basedOn w:val="a0"/>
     <w:link w:val="1"/>
     <w:rsid w:val="00A20B8C"/>
@@ -13816,7 +14154,7 @@
       <w:szCs w:val="44"/>
     </w:rPr>
   </w:style>
-  <w:style w:type="character" w:customStyle="1" w:styleId="14">
+  <w:style w:type="character" w:customStyle="1" w:styleId="13">
     <w:name w:val="批注引用1"/>
     <w:basedOn w:val="a0"/>
     <w:rsid w:val="00A20B8C"/>
@@ -13825,30 +14163,30 @@
       <w:szCs w:val="21"/>
     </w:rPr>
   </w:style>
-  <w:style w:type="character" w:customStyle="1" w:styleId="Char0">
+  <w:style w:type="character" w:customStyle="1" w:styleId="Char6">
     <w:name w:val="批注主题 Char"/>
-    <w:basedOn w:val="ab"/>
-    <w:link w:val="15"/>
+    <w:basedOn w:val="Char4"/>
+    <w:link w:val="14"/>
     <w:rsid w:val="00A20B8C"/>
     <w:rPr>
       <w:b/>
       <w:bCs/>
     </w:rPr>
   </w:style>
-  <w:style w:type="paragraph" w:customStyle="1" w:styleId="15">
+  <w:style w:type="paragraph" w:customStyle="1" w:styleId="14">
     <w:name w:val="批注主题1"/>
-    <w:basedOn w:val="ac"/>
-    <w:next w:val="ac"/>
-    <w:link w:val="Char0"/>
+    <w:basedOn w:val="a7"/>
+    <w:next w:val="a7"/>
+    <w:link w:val="Char6"/>
     <w:rsid w:val="00A20B8C"/>
     <w:rPr>
       <w:b/>
       <w:bCs/>
     </w:rPr>
   </w:style>
-  <w:style w:type="paragraph" w:customStyle="1" w:styleId="af1">
+  <w:style w:type="paragraph" w:customStyle="1" w:styleId="ab">
     <w:name w:val="响应码"/>
-    <w:basedOn w:val="af2"/>
+    <w:basedOn w:val="ac"/>
     <w:rsid w:val="00A20B8C"/>
     <w:pPr>
       <w:kinsoku w:val="0"/>
@@ -13861,7 +14199,7 @@
       <w:szCs w:val="21"/>
     </w:rPr>
   </w:style>
-  <w:style w:type="paragraph" w:styleId="TOC2">
+  <w:style w:type="paragraph" w:styleId="20">
     <w:name w:val="toc 2"/>
     <w:basedOn w:val="a"/>
     <w:next w:val="a"/>
@@ -13871,7 +14209,7 @@
       <w:ind w:leftChars="200" w:left="420"/>
     </w:pPr>
   </w:style>
-  <w:style w:type="paragraph" w:customStyle="1" w:styleId="16">
+  <w:style w:type="paragraph" w:customStyle="1" w:styleId="15">
     <w:name w:val="普通(网站)1"/>
     <w:basedOn w:val="a"/>
     <w:rsid w:val="00A20B8C"/>
@@ -13887,7 +14225,7 @@
       <w:szCs w:val="24"/>
     </w:rPr>
   </w:style>
-  <w:style w:type="paragraph" w:customStyle="1" w:styleId="af2">
+  <w:style w:type="paragraph" w:customStyle="1" w:styleId="ac">
     <w:name w:val="表格正文"/>
     <w:basedOn w:val="a"/>
     <w:rsid w:val="00A20B8C"/>
@@ -13908,10 +14246,10 @@
       <w:szCs w:val="20"/>
     </w:rPr>
   </w:style>
-  <w:style w:type="paragraph" w:customStyle="1" w:styleId="11">
+  <w:style w:type="paragraph" w:customStyle="1" w:styleId="10">
     <w:name w:val="文档结构图1"/>
     <w:basedOn w:val="a"/>
-    <w:link w:val="Char"/>
+    <w:link w:val="Char2"/>
     <w:rsid w:val="00A20B8C"/>
     <w:rPr>
       <w:rFonts w:ascii="宋体"/>
@@ -13942,17 +14280,17 @@
       <w:szCs w:val="20"/>
     </w:rPr>
   </w:style>
-  <w:style w:type="paragraph" w:styleId="a4">
+  <w:style w:type="paragraph" w:styleId="a3">
     <w:name w:val="Balloon Text"/>
     <w:basedOn w:val="a"/>
-    <w:link w:val="a3"/>
+    <w:link w:val="Char"/>
     <w:rsid w:val="00A20B8C"/>
     <w:rPr>
       <w:sz w:val="18"/>
       <w:szCs w:val="18"/>
     </w:rPr>
   </w:style>
-  <w:style w:type="paragraph" w:styleId="TOC3">
+  <w:style w:type="paragraph" w:styleId="30">
     <w:name w:val="toc 3"/>
     <w:basedOn w:val="a"/>
     <w:next w:val="a"/>
@@ -13961,20 +14299,20 @@
       <w:ind w:leftChars="400" w:left="840"/>
     </w:pPr>
   </w:style>
-  <w:style w:type="paragraph" w:customStyle="1" w:styleId="af3">
+  <w:style w:type="paragraph" w:customStyle="1" w:styleId="ad">
     <w:name w:val="表格栏头"/>
-    <w:basedOn w:val="af2"/>
-    <w:next w:val="af2"/>
+    <w:basedOn w:val="ac"/>
+    <w:next w:val="ac"/>
     <w:rsid w:val="00A20B8C"/>
     <w:rPr>
       <w:b/>
     </w:rPr>
   </w:style>
-  <w:style w:type="paragraph" w:styleId="a8">
+  <w:style w:type="paragraph" w:styleId="a5">
     <w:name w:val="Subtitle"/>
     <w:basedOn w:val="a"/>
     <w:next w:val="a"/>
-    <w:link w:val="a7"/>
+    <w:link w:val="Char1"/>
     <w:qFormat/>
     <w:rsid w:val="00A20B8C"/>
     <w:pPr>
@@ -13991,10 +14329,10 @@
       <w:szCs w:val="32"/>
     </w:rPr>
   </w:style>
-  <w:style w:type="paragraph" w:styleId="aa">
+  <w:style w:type="paragraph" w:styleId="a6">
     <w:name w:val="header"/>
     <w:basedOn w:val="a"/>
-    <w:link w:val="a9"/>
+    <w:link w:val="Char3"/>
     <w:rsid w:val="00A20B8C"/>
     <w:pPr>
       <w:pBdr>
@@ -14012,16 +14350,16 @@
       <w:szCs w:val="18"/>
     </w:rPr>
   </w:style>
-  <w:style w:type="paragraph" w:styleId="ac">
+  <w:style w:type="paragraph" w:styleId="a7">
     <w:name w:val="annotation text"/>
     <w:basedOn w:val="a"/>
-    <w:link w:val="ab"/>
+    <w:link w:val="Char4"/>
     <w:rsid w:val="00A20B8C"/>
     <w:pPr>
       <w:jc w:val="left"/>
     </w:pPr>
   </w:style>
-  <w:style w:type="paragraph" w:customStyle="1" w:styleId="17">
+  <w:style w:type="paragraph" w:customStyle="1" w:styleId="16">
     <w:name w:val="列出段落1"/>
     <w:basedOn w:val="a"/>
     <w:rsid w:val="00A20B8C"/>
@@ -14029,10 +14367,10 @@
       <w:ind w:firstLineChars="200" w:firstLine="420"/>
     </w:pPr>
   </w:style>
-  <w:style w:type="paragraph" w:styleId="ae">
+  <w:style w:type="paragraph" w:styleId="a8">
     <w:name w:val="Title"/>
     <w:basedOn w:val="a"/>
-    <w:link w:val="ad"/>
+    <w:link w:val="Char5"/>
     <w:qFormat/>
     <w:rsid w:val="00A20B8C"/>
     <w:pPr>
@@ -14052,17 +14390,17 @@
       <w:szCs w:val="32"/>
     </w:rPr>
   </w:style>
-  <w:style w:type="paragraph" w:styleId="TOC1">
+  <w:style w:type="paragraph" w:styleId="17">
     <w:name w:val="toc 1"/>
     <w:basedOn w:val="a"/>
     <w:next w:val="a"/>
     <w:uiPriority w:val="39"/>
     <w:rsid w:val="00A20B8C"/>
   </w:style>
-  <w:style w:type="paragraph" w:styleId="a6">
+  <w:style w:type="paragraph" w:styleId="a4">
     <w:name w:val="footer"/>
     <w:basedOn w:val="a"/>
-    <w:link w:val="a5"/>
+    <w:link w:val="Char0"/>
     <w:rsid w:val="00A20B8C"/>
     <w:pPr>
       <w:tabs>
@@ -14077,10 +14415,10 @@
       <w:szCs w:val="18"/>
     </w:rPr>
   </w:style>
-  <w:style w:type="paragraph" w:styleId="af4">
+  <w:style w:type="paragraph" w:styleId="ae">
     <w:name w:val="Document Map"/>
     <w:basedOn w:val="a"/>
-    <w:link w:val="af5"/>
+    <w:link w:val="Char10"/>
     <w:uiPriority w:val="99"/>
     <w:semiHidden/>
     <w:unhideWhenUsed/>
@@ -14091,10 +14429,10 @@
       <w:szCs w:val="18"/>
     </w:rPr>
   </w:style>
-  <w:style w:type="character" w:customStyle="1" w:styleId="af5">
-    <w:name w:val="文档结构图 字符"/>
+  <w:style w:type="character" w:customStyle="1" w:styleId="Char10">
+    <w:name w:val="文档结构图 Char1"/>
     <w:basedOn w:val="a0"/>
-    <w:link w:val="af4"/>
+    <w:link w:val="ae"/>
     <w:uiPriority w:val="99"/>
     <w:semiHidden/>
     <w:rsid w:val="00EA60D3"/>
@@ -14105,9 +14443,9 @@
       <w:szCs w:val="18"/>
     </w:rPr>
   </w:style>
-  <w:style w:type="paragraph" w:styleId="af6">
+  <w:style w:type="paragraph" w:styleId="af">
     <w:name w:val="No Spacing"/>
-    <w:link w:val="af7"/>
+    <w:link w:val="Char7"/>
     <w:uiPriority w:val="1"/>
     <w:qFormat/>
     <w:rsid w:val="0059055B"/>
@@ -14117,10 +14455,10 @@
       <w:szCs w:val="22"/>
     </w:rPr>
   </w:style>
-  <w:style w:type="character" w:customStyle="1" w:styleId="af7">
-    <w:name w:val="无间隔 字符"/>
+  <w:style w:type="character" w:customStyle="1" w:styleId="Char7">
+    <w:name w:val="无间隔 Char"/>
     <w:basedOn w:val="a0"/>
-    <w:link w:val="af6"/>
+    <w:link w:val="af"/>
     <w:uiPriority w:val="1"/>
     <w:rsid w:val="0059055B"/>
     <w:rPr>
@@ -14130,7 +14468,7 @@
       <w:lang w:val="en-US" w:eastAsia="zh-CN" w:bidi="ar-SA"/>
     </w:rPr>
   </w:style>
-  <w:style w:type="character" w:styleId="af8">
+  <w:style w:type="character" w:styleId="af0">
     <w:name w:val="FollowedHyperlink"/>
     <w:basedOn w:val="a0"/>
     <w:uiPriority w:val="99"/>
@@ -14165,7 +14503,7 @@
       <w:szCs w:val="28"/>
     </w:rPr>
   </w:style>
-  <w:style w:type="paragraph" w:styleId="af9">
+  <w:style w:type="paragraph" w:styleId="af1">
     <w:name w:val="List Paragraph"/>
     <w:basedOn w:val="a"/>
     <w:uiPriority w:val="34"/>
@@ -14466,7 +14804,7 @@
 </file>
 
 <file path=customXml/itemProps1.xml><?xml version="1.0" encoding="utf-8"?>
-<ds:datastoreItem xmlns:ds="http://schemas.openxmlformats.org/officeDocument/2006/customXml" ds:itemID="{6AAB1B55-52A9-400C-ACE4-690BA19A2FD2}">
+<ds:datastoreItem xmlns:ds="http://schemas.openxmlformats.org/officeDocument/2006/customXml" ds:itemID="{4E4E78C4-A0BE-4C65-8C33-F7C1DE7BBEE8}">
   <ds:schemaRefs>
     <ds:schemaRef ds:uri="http://schemas.openxmlformats.org/officeDocument/2006/bibliography"/>
   </ds:schemaRefs>
